--- a/HighLevel_Reqts.docx
+++ b/HighLevel_Reqts.docx
@@ -3,6 +3,49 @@
 <w:document xmlns:wpc="http://schemas.microsoft.com/office/word/2010/wordprocessingCanvas" xmlns:cx="http://schemas.microsoft.com/office/drawing/2014/chartex" xmlns:mc="http://schemas.openxmlformats.org/markup-compatibility/2006" xmlns:o="urn:schemas-microsoft-com:office:office" xmlns:r="http://schemas.openxmlformats.org/officeDocument/2006/relationships" xmlns:m="http://schemas.openxmlformats.org/officeDocument/2006/math" xmlns:v="urn:schemas-microsoft-com:vml" xmlns:wp14="http://schemas.microsoft.com/office/word/2010/wordprocessingDrawing" xmlns:wp="http://schemas.openxmlformats.org/drawingml/2006/wordprocessingDrawing" xmlns:w10="urn:schemas-microsoft-com:office:word" xmlns:w="http://schemas.openxmlformats.org/wordprocessingml/2006/main" xmlns:w14="http://schemas.microsoft.com/office/word/2010/wordml" xmlns:w15="http://schemas.microsoft.com/office/word/2012/wordml" xmlns:w16se="http://schemas.microsoft.com/office/word/2015/wordml/symex" xmlns:wpg="http://schemas.microsoft.com/office/word/2010/wordprocessingGroup" xmlns:wpi="http://schemas.microsoft.com/office/word/2010/wordprocessingInk" xmlns:wne="http://schemas.microsoft.com/office/word/2006/wordml" xmlns:wps="http://schemas.microsoft.com/office/word/2010/wordprocessingShape" mc:Ignorable="w14 w15 w16se wp14">
   <w:body>
     <w:p>
+      <w:pPr>
+        <w:pStyle w:val="Title"/>
+      </w:pPr>
+      <w:r>
+        <w:t xml:space="preserve">DMC – Papa John’s – Staff </w:t>
+      </w:r>
+      <w:proofErr w:type="spellStart"/>
+      <w:r>
+        <w:t>Rota</w:t>
+      </w:r>
+      <w:proofErr w:type="spellEnd"/>
+      <w:r>
+        <w:t xml:space="preserve"> System</w:t>
+      </w:r>
+    </w:p>
+    <w:p/>
+    <w:p>
+      <w:pPr>
+        <w:pStyle w:val="Heading1"/>
+      </w:pPr>
+      <w:r>
+        <w:t>Brief</w:t>
+      </w:r>
+    </w:p>
+    <w:p>
+      <w:r>
+        <w:t>Papa John’s have a requirement for staff to be able to access via the web a staff rota system so that they can check their allocated hours and shift patterns. The system should also provide functionality for them to be able to submit holiday requests.</w:t>
+      </w:r>
+    </w:p>
+    <w:p>
+      <w:r>
+        <w:t>The system should allow the Manager of the branch to be able to add new staff and remove leavers.  Manage shifts allocated to staff and approve holiday requests.</w:t>
+      </w:r>
+    </w:p>
+    <w:p>
+      <w:r>
+        <w:t>The system should be accessible via the internet and designed first for Mobile devices, but accessible from any browser.</w:t>
+      </w:r>
+    </w:p>
+    <w:p>
+      <w:pPr>
+        <w:pStyle w:val="Heading1"/>
+      </w:pPr>
       <w:r>
         <w:t>Goal</w:t>
       </w:r>
@@ -13,6 +56,2367 @@
       </w:r>
     </w:p>
     <w:p>
+      <w:pPr>
+        <w:pStyle w:val="Heading1"/>
+        <w:rPr>
+          <w:rFonts w:eastAsia="Arial"/>
+        </w:rPr>
+      </w:pPr>
+      <w:r>
+        <w:rPr>
+          <w:rFonts w:eastAsia="Arial"/>
+        </w:rPr>
+        <w:t>Stakeholders</w:t>
+      </w:r>
+    </w:p>
+    <w:p>
+      <w:r>
+        <w:t>The primary stakeholders for the project are</w:t>
+      </w:r>
+    </w:p>
+    <w:tbl>
+      <w:tblPr>
+        <w:tblW w:w="9270" w:type="dxa"/>
+        <w:tblInd w:w="2" w:type="dxa"/>
+        <w:tblBorders>
+          <w:top w:val="single" w:sz="8" w:space="0" w:color="000000"/>
+          <w:left w:val="single" w:sz="8" w:space="0" w:color="000000"/>
+          <w:bottom w:val="single" w:sz="8" w:space="0" w:color="000000"/>
+          <w:right w:val="single" w:sz="8" w:space="0" w:color="000000"/>
+          <w:insideH w:val="single" w:sz="8" w:space="0" w:color="000000"/>
+          <w:insideV w:val="single" w:sz="8" w:space="0" w:color="000000"/>
+        </w:tblBorders>
+        <w:tblLayout w:type="fixed"/>
+        <w:tblLook w:val="0600" w:firstRow="0" w:lastRow="0" w:firstColumn="0" w:lastColumn="0" w:noHBand="1" w:noVBand="1"/>
+      </w:tblPr>
+      <w:tblGrid>
+        <w:gridCol w:w="4635"/>
+        <w:gridCol w:w="4635"/>
+      </w:tblGrid>
+      <w:tr>
+        <w:trPr>
+          <w:trHeight w:val="720"/>
+        </w:trPr>
+        <w:tc>
+          <w:tcPr>
+            <w:tcW w:w="4635" w:type="dxa"/>
+            <w:tcBorders>
+              <w:top w:val="single" w:sz="8" w:space="0" w:color="000000"/>
+              <w:left w:val="single" w:sz="8" w:space="0" w:color="000000"/>
+              <w:bottom w:val="single" w:sz="8" w:space="0" w:color="000000"/>
+              <w:right w:val="single" w:sz="8" w:space="0" w:color="000000"/>
+            </w:tcBorders>
+            <w:tcMar>
+              <w:top w:w="100" w:type="dxa"/>
+              <w:left w:w="100" w:type="dxa"/>
+              <w:bottom w:w="100" w:type="dxa"/>
+              <w:right w:w="100" w:type="dxa"/>
+            </w:tcMar>
+            <w:vAlign w:val="center"/>
+            <w:hideMark/>
+          </w:tcPr>
+          <w:p>
+            <w:pPr>
+              <w:pStyle w:val="Heading2"/>
+              <w:spacing w:before="0" w:line="240" w:lineRule="auto"/>
+              <w:rPr>
+                <w:rFonts w:eastAsia="Arial"/>
+                <w:color w:val="auto"/>
+                <w:sz w:val="22"/>
+                <w:szCs w:val="22"/>
+              </w:rPr>
+            </w:pPr>
+            <w:r>
+              <w:rPr>
+                <w:rFonts w:eastAsia="Arial"/>
+                <w:color w:val="auto"/>
+                <w:sz w:val="22"/>
+                <w:szCs w:val="22"/>
+              </w:rPr>
+              <w:t>Role</w:t>
+            </w:r>
+          </w:p>
+        </w:tc>
+        <w:tc>
+          <w:tcPr>
+            <w:tcW w:w="4635" w:type="dxa"/>
+            <w:tcBorders>
+              <w:top w:val="single" w:sz="8" w:space="0" w:color="000000"/>
+              <w:left w:val="single" w:sz="8" w:space="0" w:color="000000"/>
+              <w:bottom w:val="single" w:sz="8" w:space="0" w:color="000000"/>
+              <w:right w:val="single" w:sz="8" w:space="0" w:color="000000"/>
+            </w:tcBorders>
+            <w:tcMar>
+              <w:top w:w="100" w:type="dxa"/>
+              <w:left w:w="100" w:type="dxa"/>
+              <w:bottom w:w="100" w:type="dxa"/>
+              <w:right w:w="100" w:type="dxa"/>
+            </w:tcMar>
+            <w:vAlign w:val="center"/>
+            <w:hideMark/>
+          </w:tcPr>
+          <w:p>
+            <w:pPr>
+              <w:pStyle w:val="Heading2"/>
+              <w:spacing w:before="0" w:line="240" w:lineRule="auto"/>
+              <w:rPr>
+                <w:rFonts w:eastAsia="Arial"/>
+                <w:color w:val="auto"/>
+                <w:sz w:val="22"/>
+                <w:szCs w:val="22"/>
+              </w:rPr>
+            </w:pPr>
+            <w:r>
+              <w:rPr>
+                <w:rFonts w:eastAsia="Arial"/>
+                <w:color w:val="auto"/>
+                <w:sz w:val="22"/>
+                <w:szCs w:val="22"/>
+              </w:rPr>
+              <w:t>Responsibilities</w:t>
+            </w:r>
+          </w:p>
+        </w:tc>
+      </w:tr>
+      <w:tr>
+        <w:trPr>
+          <w:trHeight w:val="720"/>
+        </w:trPr>
+        <w:tc>
+          <w:tcPr>
+            <w:tcW w:w="4635" w:type="dxa"/>
+            <w:tcBorders>
+              <w:top w:val="single" w:sz="8" w:space="0" w:color="000000"/>
+              <w:left w:val="single" w:sz="8" w:space="0" w:color="000000"/>
+              <w:bottom w:val="single" w:sz="8" w:space="0" w:color="000000"/>
+              <w:right w:val="single" w:sz="8" w:space="0" w:color="000000"/>
+            </w:tcBorders>
+            <w:tcMar>
+              <w:top w:w="100" w:type="dxa"/>
+              <w:left w:w="100" w:type="dxa"/>
+              <w:bottom w:w="100" w:type="dxa"/>
+              <w:right w:w="100" w:type="dxa"/>
+            </w:tcMar>
+            <w:vAlign w:val="center"/>
+          </w:tcPr>
+          <w:p>
+            <w:pPr>
+              <w:spacing w:line="240" w:lineRule="auto"/>
+              <w:rPr>
+                <w:rFonts w:eastAsia="Arial"/>
+                <w:color w:val="666666"/>
+              </w:rPr>
+            </w:pPr>
+            <w:r>
+              <w:t>Manager</w:t>
+            </w:r>
+          </w:p>
+          <w:p>
+            <w:pPr>
+              <w:spacing w:line="240" w:lineRule="auto"/>
+            </w:pPr>
+          </w:p>
+        </w:tc>
+        <w:tc>
+          <w:tcPr>
+            <w:tcW w:w="4635" w:type="dxa"/>
+            <w:tcBorders>
+              <w:top w:val="single" w:sz="8" w:space="0" w:color="000000"/>
+              <w:left w:val="single" w:sz="8" w:space="0" w:color="000000"/>
+              <w:bottom w:val="single" w:sz="8" w:space="0" w:color="000000"/>
+              <w:right w:val="single" w:sz="8" w:space="0" w:color="000000"/>
+            </w:tcBorders>
+            <w:tcMar>
+              <w:top w:w="100" w:type="dxa"/>
+              <w:left w:w="100" w:type="dxa"/>
+              <w:bottom w:w="100" w:type="dxa"/>
+              <w:right w:w="100" w:type="dxa"/>
+            </w:tcMar>
+          </w:tcPr>
+          <w:p>
+            <w:pPr>
+              <w:widowControl w:val="0"/>
+              <w:spacing w:after="0" w:line="240" w:lineRule="auto"/>
+            </w:pPr>
+            <w:r>
+              <w:t>Define requirements</w:t>
+            </w:r>
+          </w:p>
+          <w:p>
+            <w:pPr>
+              <w:widowControl w:val="0"/>
+              <w:spacing w:after="0" w:line="240" w:lineRule="auto"/>
+            </w:pPr>
+            <w:r>
+              <w:t>Agree design and approach</w:t>
+            </w:r>
+          </w:p>
+          <w:p>
+            <w:pPr>
+              <w:widowControl w:val="0"/>
+              <w:spacing w:after="0" w:line="240" w:lineRule="auto"/>
+            </w:pPr>
+            <w:r>
+              <w:t>Ongoing communication</w:t>
+            </w:r>
+          </w:p>
+          <w:p>
+            <w:pPr>
+              <w:widowControl w:val="0"/>
+              <w:spacing w:after="0" w:line="240" w:lineRule="auto"/>
+            </w:pPr>
+            <w:r>
+              <w:t>Provide sign off</w:t>
+            </w:r>
+          </w:p>
+        </w:tc>
+      </w:tr>
+      <w:tr>
+        <w:trPr>
+          <w:trHeight w:val="720"/>
+        </w:trPr>
+        <w:tc>
+          <w:tcPr>
+            <w:tcW w:w="4635" w:type="dxa"/>
+            <w:tcBorders>
+              <w:top w:val="single" w:sz="8" w:space="0" w:color="000000"/>
+              <w:left w:val="single" w:sz="8" w:space="0" w:color="000000"/>
+              <w:bottom w:val="single" w:sz="8" w:space="0" w:color="000000"/>
+              <w:right w:val="single" w:sz="8" w:space="0" w:color="000000"/>
+            </w:tcBorders>
+            <w:tcMar>
+              <w:top w:w="100" w:type="dxa"/>
+              <w:left w:w="100" w:type="dxa"/>
+              <w:bottom w:w="100" w:type="dxa"/>
+              <w:right w:w="100" w:type="dxa"/>
+            </w:tcMar>
+            <w:vAlign w:val="center"/>
+          </w:tcPr>
+          <w:p>
+            <w:pPr>
+              <w:spacing w:line="240" w:lineRule="auto"/>
+            </w:pPr>
+            <w:r>
+              <w:t>Employees (End users)</w:t>
+            </w:r>
+          </w:p>
+        </w:tc>
+        <w:tc>
+          <w:tcPr>
+            <w:tcW w:w="4635" w:type="dxa"/>
+            <w:tcBorders>
+              <w:top w:val="single" w:sz="8" w:space="0" w:color="000000"/>
+              <w:left w:val="single" w:sz="8" w:space="0" w:color="000000"/>
+              <w:bottom w:val="single" w:sz="8" w:space="0" w:color="000000"/>
+              <w:right w:val="single" w:sz="8" w:space="0" w:color="000000"/>
+            </w:tcBorders>
+            <w:tcMar>
+              <w:top w:w="100" w:type="dxa"/>
+              <w:left w:w="100" w:type="dxa"/>
+              <w:bottom w:w="100" w:type="dxa"/>
+              <w:right w:w="100" w:type="dxa"/>
+            </w:tcMar>
+          </w:tcPr>
+          <w:p>
+            <w:pPr>
+              <w:widowControl w:val="0"/>
+              <w:spacing w:after="0" w:line="240" w:lineRule="auto"/>
+            </w:pPr>
+            <w:r>
+              <w:t>Support user testing</w:t>
+            </w:r>
+          </w:p>
+        </w:tc>
+      </w:tr>
+    </w:tbl>
+    <w:p/>
+    <w:p>
+      <w:pPr>
+        <w:pStyle w:val="Heading1"/>
+        <w:rPr>
+          <w:rFonts w:eastAsia="Arial"/>
+        </w:rPr>
+      </w:pPr>
+      <w:r>
+        <w:rPr>
+          <w:rFonts w:eastAsia="Arial"/>
+        </w:rPr>
+        <w:t>Sitemap</w:t>
+      </w:r>
+    </w:p>
+    <w:p>
+      <w:pPr>
+        <w:spacing w:before="200" w:line="312" w:lineRule="auto"/>
+        <w:rPr>
+          <w:rFonts w:eastAsia="Open Sans" w:cstheme="minorHAnsi"/>
+        </w:rPr>
+      </w:pPr>
+      <w:r>
+        <w:rPr>
+          <w:rFonts w:eastAsia="Open Sans" w:cstheme="minorHAnsi"/>
+          <w:noProof/>
+          <w:lang w:eastAsia="en-GB"/>
+        </w:rPr>
+        <w:t>TBC</w:t>
+      </w:r>
+    </w:p>
+    <w:p>
+      <w:pPr>
+        <w:pStyle w:val="Heading1"/>
+        <w:rPr>
+          <w:rFonts w:ascii="Arial" w:eastAsia="Arial" w:hAnsi="Arial" w:cs="Arial"/>
+          <w:i/>
+        </w:rPr>
+      </w:pPr>
+      <w:bookmarkStart w:id="0" w:name="_bk5qx5vt1mc0"/>
+      <w:bookmarkEnd w:id="0"/>
+      <w:r>
+        <w:rPr>
+          <w:rFonts w:eastAsia="Arial"/>
+        </w:rPr>
+        <w:t>Page Descriptions</w:t>
+      </w:r>
+    </w:p>
+    <w:tbl>
+      <w:tblPr>
+        <w:tblW w:w="9270" w:type="dxa"/>
+        <w:tblInd w:w="2" w:type="dxa"/>
+        <w:tblBorders>
+          <w:top w:val="single" w:sz="8" w:space="0" w:color="000000"/>
+          <w:left w:val="single" w:sz="8" w:space="0" w:color="000000"/>
+          <w:bottom w:val="single" w:sz="8" w:space="0" w:color="000000"/>
+          <w:right w:val="single" w:sz="8" w:space="0" w:color="000000"/>
+          <w:insideH w:val="single" w:sz="8" w:space="0" w:color="000000"/>
+          <w:insideV w:val="single" w:sz="8" w:space="0" w:color="000000"/>
+        </w:tblBorders>
+        <w:tblLayout w:type="fixed"/>
+        <w:tblLook w:val="0600" w:firstRow="0" w:lastRow="0" w:firstColumn="0" w:lastColumn="0" w:noHBand="1" w:noVBand="1"/>
+      </w:tblPr>
+      <w:tblGrid>
+        <w:gridCol w:w="4635"/>
+        <w:gridCol w:w="4635"/>
+      </w:tblGrid>
+      <w:tr>
+        <w:trPr>
+          <w:trHeight w:val="720"/>
+        </w:trPr>
+        <w:tc>
+          <w:tcPr>
+            <w:tcW w:w="4635" w:type="dxa"/>
+            <w:tcBorders>
+              <w:top w:val="single" w:sz="8" w:space="0" w:color="000000"/>
+              <w:left w:val="single" w:sz="8" w:space="0" w:color="000000"/>
+              <w:bottom w:val="single" w:sz="8" w:space="0" w:color="000000"/>
+              <w:right w:val="single" w:sz="8" w:space="0" w:color="000000"/>
+            </w:tcBorders>
+            <w:tcMar>
+              <w:top w:w="100" w:type="dxa"/>
+              <w:left w:w="100" w:type="dxa"/>
+              <w:bottom w:w="100" w:type="dxa"/>
+              <w:right w:w="100" w:type="dxa"/>
+            </w:tcMar>
+            <w:vAlign w:val="center"/>
+            <w:hideMark/>
+          </w:tcPr>
+          <w:p>
+            <w:pPr>
+              <w:pStyle w:val="Heading2"/>
+              <w:spacing w:before="0" w:line="240" w:lineRule="auto"/>
+              <w:rPr>
+                <w:rFonts w:eastAsia="Arial"/>
+                <w:color w:val="auto"/>
+                <w:sz w:val="22"/>
+                <w:szCs w:val="22"/>
+              </w:rPr>
+            </w:pPr>
+            <w:r>
+              <w:rPr>
+                <w:rFonts w:eastAsia="Arial"/>
+                <w:color w:val="auto"/>
+                <w:sz w:val="22"/>
+                <w:szCs w:val="22"/>
+              </w:rPr>
+              <w:t>Page</w:t>
+            </w:r>
+          </w:p>
+        </w:tc>
+        <w:tc>
+          <w:tcPr>
+            <w:tcW w:w="4635" w:type="dxa"/>
+            <w:tcBorders>
+              <w:top w:val="single" w:sz="8" w:space="0" w:color="000000"/>
+              <w:left w:val="single" w:sz="8" w:space="0" w:color="000000"/>
+              <w:bottom w:val="single" w:sz="8" w:space="0" w:color="000000"/>
+              <w:right w:val="single" w:sz="8" w:space="0" w:color="000000"/>
+            </w:tcBorders>
+            <w:tcMar>
+              <w:top w:w="100" w:type="dxa"/>
+              <w:left w:w="100" w:type="dxa"/>
+              <w:bottom w:w="100" w:type="dxa"/>
+              <w:right w:w="100" w:type="dxa"/>
+            </w:tcMar>
+            <w:vAlign w:val="center"/>
+            <w:hideMark/>
+          </w:tcPr>
+          <w:p>
+            <w:pPr>
+              <w:pStyle w:val="Heading2"/>
+              <w:spacing w:before="0" w:line="240" w:lineRule="auto"/>
+              <w:rPr>
+                <w:rFonts w:eastAsia="Arial"/>
+                <w:color w:val="auto"/>
+                <w:sz w:val="22"/>
+                <w:szCs w:val="22"/>
+              </w:rPr>
+            </w:pPr>
+            <w:r>
+              <w:rPr>
+                <w:rFonts w:eastAsia="Arial"/>
+                <w:color w:val="auto"/>
+                <w:sz w:val="22"/>
+                <w:szCs w:val="22"/>
+              </w:rPr>
+              <w:t>Items</w:t>
+            </w:r>
+          </w:p>
+        </w:tc>
+      </w:tr>
+      <w:tr>
+        <w:trPr>
+          <w:trHeight w:val="720"/>
+        </w:trPr>
+        <w:tc>
+          <w:tcPr>
+            <w:tcW w:w="4635" w:type="dxa"/>
+            <w:tcBorders>
+              <w:top w:val="single" w:sz="8" w:space="0" w:color="000000"/>
+              <w:left w:val="single" w:sz="8" w:space="0" w:color="000000"/>
+              <w:bottom w:val="single" w:sz="8" w:space="0" w:color="000000"/>
+              <w:right w:val="single" w:sz="8" w:space="0" w:color="000000"/>
+            </w:tcBorders>
+            <w:tcMar>
+              <w:top w:w="100" w:type="dxa"/>
+              <w:left w:w="100" w:type="dxa"/>
+              <w:bottom w:w="100" w:type="dxa"/>
+              <w:right w:w="100" w:type="dxa"/>
+            </w:tcMar>
+            <w:vAlign w:val="center"/>
+          </w:tcPr>
+          <w:p>
+            <w:pPr>
+              <w:spacing w:line="240" w:lineRule="auto"/>
+              <w:rPr>
+                <w:rFonts w:eastAsia="Arial"/>
+                <w:color w:val="666666"/>
+              </w:rPr>
+            </w:pPr>
+            <w:bookmarkStart w:id="1" w:name="_1a0cjglbg0if"/>
+            <w:bookmarkEnd w:id="1"/>
+            <w:r>
+              <w:t>Homepage</w:t>
+            </w:r>
+          </w:p>
+          <w:p>
+            <w:pPr>
+              <w:spacing w:line="240" w:lineRule="auto"/>
+            </w:pPr>
+          </w:p>
+        </w:tc>
+        <w:tc>
+          <w:tcPr>
+            <w:tcW w:w="4635" w:type="dxa"/>
+            <w:tcBorders>
+              <w:top w:val="single" w:sz="8" w:space="0" w:color="000000"/>
+              <w:left w:val="single" w:sz="8" w:space="0" w:color="000000"/>
+              <w:bottom w:val="single" w:sz="8" w:space="0" w:color="000000"/>
+              <w:right w:val="single" w:sz="8" w:space="0" w:color="000000"/>
+            </w:tcBorders>
+            <w:tcMar>
+              <w:top w:w="100" w:type="dxa"/>
+              <w:left w:w="100" w:type="dxa"/>
+              <w:bottom w:w="100" w:type="dxa"/>
+              <w:right w:w="100" w:type="dxa"/>
+            </w:tcMar>
+          </w:tcPr>
+          <w:p>
+            <w:pPr>
+              <w:widowControl w:val="0"/>
+              <w:spacing w:after="0" w:line="240" w:lineRule="auto"/>
+              <w:ind w:left="720"/>
+            </w:pPr>
+          </w:p>
+        </w:tc>
+      </w:tr>
+      <w:tr>
+        <w:trPr>
+          <w:trHeight w:val="720"/>
+        </w:trPr>
+        <w:tc>
+          <w:tcPr>
+            <w:tcW w:w="4635" w:type="dxa"/>
+            <w:tcBorders>
+              <w:top w:val="single" w:sz="8" w:space="0" w:color="000000"/>
+              <w:left w:val="single" w:sz="8" w:space="0" w:color="000000"/>
+              <w:bottom w:val="single" w:sz="8" w:space="0" w:color="000000"/>
+              <w:right w:val="single" w:sz="8" w:space="0" w:color="000000"/>
+            </w:tcBorders>
+            <w:tcMar>
+              <w:top w:w="100" w:type="dxa"/>
+              <w:left w:w="100" w:type="dxa"/>
+              <w:bottom w:w="100" w:type="dxa"/>
+              <w:right w:w="100" w:type="dxa"/>
+            </w:tcMar>
+            <w:vAlign w:val="center"/>
+          </w:tcPr>
+          <w:p>
+            <w:pPr>
+              <w:spacing w:line="240" w:lineRule="auto"/>
+            </w:pPr>
+            <w:r>
+              <w:lastRenderedPageBreak/>
+              <w:t>Login</w:t>
+            </w:r>
+          </w:p>
+        </w:tc>
+        <w:tc>
+          <w:tcPr>
+            <w:tcW w:w="4635" w:type="dxa"/>
+            <w:tcBorders>
+              <w:top w:val="single" w:sz="8" w:space="0" w:color="000000"/>
+              <w:left w:val="single" w:sz="8" w:space="0" w:color="000000"/>
+              <w:bottom w:val="single" w:sz="8" w:space="0" w:color="000000"/>
+              <w:right w:val="single" w:sz="8" w:space="0" w:color="000000"/>
+            </w:tcBorders>
+            <w:tcMar>
+              <w:top w:w="100" w:type="dxa"/>
+              <w:left w:w="100" w:type="dxa"/>
+              <w:bottom w:w="100" w:type="dxa"/>
+              <w:right w:w="100" w:type="dxa"/>
+            </w:tcMar>
+          </w:tcPr>
+          <w:p>
+            <w:pPr>
+              <w:widowControl w:val="0"/>
+              <w:spacing w:after="0" w:line="240" w:lineRule="auto"/>
+              <w:ind w:left="720"/>
+            </w:pPr>
+          </w:p>
+        </w:tc>
+      </w:tr>
+      <w:tr>
+        <w:trPr>
+          <w:trHeight w:val="720"/>
+        </w:trPr>
+        <w:tc>
+          <w:tcPr>
+            <w:tcW w:w="4635" w:type="dxa"/>
+            <w:tcBorders>
+              <w:top w:val="single" w:sz="8" w:space="0" w:color="000000"/>
+              <w:left w:val="single" w:sz="8" w:space="0" w:color="000000"/>
+              <w:bottom w:val="single" w:sz="8" w:space="0" w:color="000000"/>
+              <w:right w:val="single" w:sz="8" w:space="0" w:color="000000"/>
+            </w:tcBorders>
+            <w:tcMar>
+              <w:top w:w="100" w:type="dxa"/>
+              <w:left w:w="100" w:type="dxa"/>
+              <w:bottom w:w="100" w:type="dxa"/>
+              <w:right w:w="100" w:type="dxa"/>
+            </w:tcMar>
+            <w:vAlign w:val="center"/>
+          </w:tcPr>
+          <w:p>
+            <w:pPr>
+              <w:spacing w:line="240" w:lineRule="auto"/>
+            </w:pPr>
+            <w:r>
+              <w:t>Manage Staff</w:t>
+            </w:r>
+          </w:p>
+        </w:tc>
+        <w:tc>
+          <w:tcPr>
+            <w:tcW w:w="4635" w:type="dxa"/>
+            <w:tcBorders>
+              <w:top w:val="single" w:sz="8" w:space="0" w:color="000000"/>
+              <w:left w:val="single" w:sz="8" w:space="0" w:color="000000"/>
+              <w:bottom w:val="single" w:sz="8" w:space="0" w:color="000000"/>
+              <w:right w:val="single" w:sz="8" w:space="0" w:color="000000"/>
+            </w:tcBorders>
+            <w:tcMar>
+              <w:top w:w="100" w:type="dxa"/>
+              <w:left w:w="100" w:type="dxa"/>
+              <w:bottom w:w="100" w:type="dxa"/>
+              <w:right w:w="100" w:type="dxa"/>
+            </w:tcMar>
+          </w:tcPr>
+          <w:p>
+            <w:pPr>
+              <w:widowControl w:val="0"/>
+              <w:spacing w:after="0" w:line="240" w:lineRule="auto"/>
+              <w:ind w:left="720"/>
+            </w:pPr>
+          </w:p>
+        </w:tc>
+      </w:tr>
+      <w:tr>
+        <w:trPr>
+          <w:trHeight w:val="720"/>
+        </w:trPr>
+        <w:tc>
+          <w:tcPr>
+            <w:tcW w:w="4635" w:type="dxa"/>
+            <w:tcBorders>
+              <w:top w:val="single" w:sz="8" w:space="0" w:color="000000"/>
+              <w:left w:val="single" w:sz="8" w:space="0" w:color="000000"/>
+              <w:bottom w:val="single" w:sz="8" w:space="0" w:color="000000"/>
+              <w:right w:val="single" w:sz="8" w:space="0" w:color="000000"/>
+            </w:tcBorders>
+            <w:tcMar>
+              <w:top w:w="100" w:type="dxa"/>
+              <w:left w:w="100" w:type="dxa"/>
+              <w:bottom w:w="100" w:type="dxa"/>
+              <w:right w:w="100" w:type="dxa"/>
+            </w:tcMar>
+            <w:vAlign w:val="center"/>
+          </w:tcPr>
+          <w:p>
+            <w:pPr>
+              <w:spacing w:line="240" w:lineRule="auto"/>
+            </w:pPr>
+            <w:proofErr w:type="spellStart"/>
+            <w:r>
+              <w:t>Rota</w:t>
+            </w:r>
+            <w:proofErr w:type="spellEnd"/>
+          </w:p>
+          <w:p>
+            <w:pPr>
+              <w:spacing w:line="240" w:lineRule="auto"/>
+            </w:pPr>
+          </w:p>
+        </w:tc>
+        <w:tc>
+          <w:tcPr>
+            <w:tcW w:w="4635" w:type="dxa"/>
+            <w:tcBorders>
+              <w:top w:val="single" w:sz="8" w:space="0" w:color="000000"/>
+              <w:left w:val="single" w:sz="8" w:space="0" w:color="000000"/>
+              <w:bottom w:val="single" w:sz="8" w:space="0" w:color="000000"/>
+              <w:right w:val="single" w:sz="8" w:space="0" w:color="000000"/>
+            </w:tcBorders>
+            <w:tcMar>
+              <w:top w:w="100" w:type="dxa"/>
+              <w:left w:w="100" w:type="dxa"/>
+              <w:bottom w:w="100" w:type="dxa"/>
+              <w:right w:w="100" w:type="dxa"/>
+            </w:tcMar>
+            <w:hideMark/>
+          </w:tcPr>
+          <w:p>
+            <w:pPr>
+              <w:widowControl w:val="0"/>
+              <w:spacing w:after="0" w:line="240" w:lineRule="auto"/>
+              <w:ind w:left="720"/>
+            </w:pPr>
+          </w:p>
+        </w:tc>
+      </w:tr>
+      <w:tr>
+        <w:trPr>
+          <w:trHeight w:val="720"/>
+        </w:trPr>
+        <w:tc>
+          <w:tcPr>
+            <w:tcW w:w="4635" w:type="dxa"/>
+            <w:tcBorders>
+              <w:top w:val="single" w:sz="8" w:space="0" w:color="000000"/>
+              <w:left w:val="single" w:sz="8" w:space="0" w:color="000000"/>
+              <w:bottom w:val="single" w:sz="8" w:space="0" w:color="000000"/>
+              <w:right w:val="single" w:sz="8" w:space="0" w:color="000000"/>
+            </w:tcBorders>
+            <w:tcMar>
+              <w:top w:w="100" w:type="dxa"/>
+              <w:left w:w="100" w:type="dxa"/>
+              <w:bottom w:w="100" w:type="dxa"/>
+              <w:right w:w="100" w:type="dxa"/>
+            </w:tcMar>
+            <w:vAlign w:val="center"/>
+          </w:tcPr>
+          <w:p>
+            <w:pPr>
+              <w:spacing w:line="240" w:lineRule="auto"/>
+            </w:pPr>
+            <w:r>
+              <w:t>Request leave</w:t>
+            </w:r>
+          </w:p>
+          <w:p>
+            <w:pPr>
+              <w:spacing w:line="240" w:lineRule="auto"/>
+            </w:pPr>
+          </w:p>
+        </w:tc>
+        <w:tc>
+          <w:tcPr>
+            <w:tcW w:w="4635" w:type="dxa"/>
+            <w:tcBorders>
+              <w:top w:val="single" w:sz="8" w:space="0" w:color="000000"/>
+              <w:left w:val="single" w:sz="8" w:space="0" w:color="000000"/>
+              <w:bottom w:val="single" w:sz="8" w:space="0" w:color="000000"/>
+              <w:right w:val="single" w:sz="8" w:space="0" w:color="000000"/>
+            </w:tcBorders>
+            <w:tcMar>
+              <w:top w:w="100" w:type="dxa"/>
+              <w:left w:w="100" w:type="dxa"/>
+              <w:bottom w:w="100" w:type="dxa"/>
+              <w:right w:w="100" w:type="dxa"/>
+            </w:tcMar>
+          </w:tcPr>
+          <w:p>
+            <w:pPr>
+              <w:widowControl w:val="0"/>
+              <w:spacing w:after="0" w:line="240" w:lineRule="auto"/>
+              <w:ind w:left="720"/>
+            </w:pPr>
+          </w:p>
+        </w:tc>
+      </w:tr>
+    </w:tbl>
+    <w:p/>
+    <w:p>
+      <w:pPr>
+        <w:pStyle w:val="Heading1"/>
+      </w:pPr>
+      <w:r>
+        <w:t>User Personas</w:t>
+      </w:r>
+    </w:p>
+    <w:p/>
+    <w:tbl>
+      <w:tblPr>
+        <w:tblW w:w="9270" w:type="dxa"/>
+        <w:tblBorders>
+          <w:top w:val="single" w:sz="8" w:space="0" w:color="000000"/>
+          <w:left w:val="single" w:sz="8" w:space="0" w:color="000000"/>
+          <w:bottom w:val="single" w:sz="8" w:space="0" w:color="000000"/>
+          <w:right w:val="single" w:sz="8" w:space="0" w:color="000000"/>
+          <w:insideH w:val="single" w:sz="8" w:space="0" w:color="000000"/>
+          <w:insideV w:val="single" w:sz="8" w:space="0" w:color="000000"/>
+        </w:tblBorders>
+        <w:tblLayout w:type="fixed"/>
+        <w:tblLook w:val="0600" w:firstRow="0" w:lastRow="0" w:firstColumn="0" w:lastColumn="0" w:noHBand="1" w:noVBand="1"/>
+      </w:tblPr>
+      <w:tblGrid>
+        <w:gridCol w:w="1995"/>
+        <w:gridCol w:w="7275"/>
+      </w:tblGrid>
+      <w:tr>
+        <w:trPr>
+          <w:trHeight w:val="660"/>
+        </w:trPr>
+        <w:tc>
+          <w:tcPr>
+            <w:tcW w:w="1995" w:type="dxa"/>
+            <w:tcBorders>
+              <w:top w:val="single" w:sz="8" w:space="0" w:color="000000"/>
+              <w:left w:val="single" w:sz="8" w:space="0" w:color="000000"/>
+              <w:bottom w:val="single" w:sz="8" w:space="0" w:color="000000"/>
+              <w:right w:val="single" w:sz="8" w:space="0" w:color="000000"/>
+            </w:tcBorders>
+            <w:tcMar>
+              <w:top w:w="100" w:type="dxa"/>
+              <w:left w:w="100" w:type="dxa"/>
+              <w:bottom w:w="100" w:type="dxa"/>
+              <w:right w:w="100" w:type="dxa"/>
+            </w:tcMar>
+            <w:vAlign w:val="center"/>
+            <w:hideMark/>
+          </w:tcPr>
+          <w:p>
+            <w:pPr>
+              <w:pStyle w:val="Heading2"/>
+              <w:spacing w:before="0" w:line="240" w:lineRule="auto"/>
+              <w:rPr>
+                <w:rFonts w:eastAsia="Arial"/>
+                <w:color w:val="auto"/>
+                <w:sz w:val="22"/>
+                <w:szCs w:val="22"/>
+              </w:rPr>
+            </w:pPr>
+            <w:r>
+              <w:rPr>
+                <w:rFonts w:eastAsia="Arial"/>
+                <w:color w:val="auto"/>
+                <w:sz w:val="22"/>
+                <w:szCs w:val="22"/>
+              </w:rPr>
+              <w:t>User Type</w:t>
+            </w:r>
+          </w:p>
+        </w:tc>
+        <w:tc>
+          <w:tcPr>
+            <w:tcW w:w="7275" w:type="dxa"/>
+            <w:tcBorders>
+              <w:top w:val="single" w:sz="8" w:space="0" w:color="000000"/>
+              <w:left w:val="single" w:sz="8" w:space="0" w:color="000000"/>
+              <w:bottom w:val="single" w:sz="8" w:space="0" w:color="000000"/>
+              <w:right w:val="single" w:sz="8" w:space="0" w:color="000000"/>
+            </w:tcBorders>
+            <w:tcMar>
+              <w:top w:w="100" w:type="dxa"/>
+              <w:left w:w="100" w:type="dxa"/>
+              <w:bottom w:w="100" w:type="dxa"/>
+              <w:right w:w="100" w:type="dxa"/>
+            </w:tcMar>
+            <w:vAlign w:val="center"/>
+            <w:hideMark/>
+          </w:tcPr>
+          <w:p>
+            <w:pPr>
+              <w:pStyle w:val="Heading2"/>
+              <w:spacing w:before="0" w:line="240" w:lineRule="auto"/>
+              <w:rPr>
+                <w:rFonts w:eastAsia="Arial"/>
+                <w:color w:val="auto"/>
+                <w:sz w:val="22"/>
+                <w:szCs w:val="22"/>
+              </w:rPr>
+            </w:pPr>
+            <w:r>
+              <w:rPr>
+                <w:rFonts w:eastAsia="Arial"/>
+                <w:color w:val="auto"/>
+                <w:sz w:val="22"/>
+                <w:szCs w:val="22"/>
+              </w:rPr>
+              <w:t>Website User (</w:t>
+            </w:r>
+            <w:r>
+              <w:rPr>
+                <w:rFonts w:eastAsia="Arial"/>
+                <w:color w:val="auto"/>
+                <w:sz w:val="22"/>
+                <w:szCs w:val="22"/>
+              </w:rPr>
+              <w:t>Internal</w:t>
+            </w:r>
+            <w:r>
+              <w:rPr>
+                <w:rFonts w:eastAsia="Arial"/>
+                <w:color w:val="auto"/>
+                <w:sz w:val="22"/>
+                <w:szCs w:val="22"/>
+              </w:rPr>
+              <w:t>)</w:t>
+            </w:r>
+          </w:p>
+        </w:tc>
+      </w:tr>
+      <w:tr>
+        <w:trPr>
+          <w:trHeight w:val="660"/>
+        </w:trPr>
+        <w:tc>
+          <w:tcPr>
+            <w:tcW w:w="1995" w:type="dxa"/>
+            <w:tcBorders>
+              <w:top w:val="single" w:sz="8" w:space="0" w:color="000000"/>
+              <w:left w:val="single" w:sz="8" w:space="0" w:color="000000"/>
+              <w:bottom w:val="single" w:sz="8" w:space="0" w:color="000000"/>
+              <w:right w:val="single" w:sz="8" w:space="0" w:color="000000"/>
+            </w:tcBorders>
+            <w:tcMar>
+              <w:top w:w="100" w:type="dxa"/>
+              <w:left w:w="100" w:type="dxa"/>
+              <w:bottom w:w="100" w:type="dxa"/>
+              <w:right w:w="100" w:type="dxa"/>
+            </w:tcMar>
+            <w:vAlign w:val="center"/>
+            <w:hideMark/>
+          </w:tcPr>
+          <w:p>
+            <w:pPr>
+              <w:pStyle w:val="Heading2"/>
+              <w:spacing w:before="0" w:line="240" w:lineRule="auto"/>
+              <w:rPr>
+                <w:rFonts w:eastAsia="Arial"/>
+                <w:color w:val="auto"/>
+                <w:sz w:val="22"/>
+                <w:szCs w:val="22"/>
+              </w:rPr>
+            </w:pPr>
+            <w:r>
+              <w:rPr>
+                <w:rFonts w:eastAsia="Arial"/>
+                <w:color w:val="auto"/>
+                <w:sz w:val="22"/>
+                <w:szCs w:val="22"/>
+              </w:rPr>
+              <w:t>Occupation</w:t>
+            </w:r>
+          </w:p>
+        </w:tc>
+        <w:tc>
+          <w:tcPr>
+            <w:tcW w:w="7275" w:type="dxa"/>
+            <w:tcBorders>
+              <w:top w:val="single" w:sz="8" w:space="0" w:color="000000"/>
+              <w:left w:val="single" w:sz="8" w:space="0" w:color="000000"/>
+              <w:bottom w:val="single" w:sz="8" w:space="0" w:color="000000"/>
+              <w:right w:val="single" w:sz="8" w:space="0" w:color="000000"/>
+            </w:tcBorders>
+            <w:tcMar>
+              <w:top w:w="100" w:type="dxa"/>
+              <w:left w:w="100" w:type="dxa"/>
+              <w:bottom w:w="100" w:type="dxa"/>
+              <w:right w:w="100" w:type="dxa"/>
+            </w:tcMar>
+            <w:vAlign w:val="center"/>
+            <w:hideMark/>
+          </w:tcPr>
+          <w:p>
+            <w:pPr>
+              <w:pStyle w:val="Heading2"/>
+              <w:spacing w:before="0" w:line="240" w:lineRule="auto"/>
+              <w:rPr>
+                <w:rFonts w:eastAsia="Arial"/>
+                <w:color w:val="auto"/>
+                <w:sz w:val="22"/>
+                <w:szCs w:val="22"/>
+              </w:rPr>
+            </w:pPr>
+            <w:r>
+              <w:rPr>
+                <w:rFonts w:eastAsia="Arial"/>
+                <w:color w:val="auto"/>
+                <w:sz w:val="22"/>
+                <w:szCs w:val="22"/>
+              </w:rPr>
+              <w:t>Manager</w:t>
+            </w:r>
+          </w:p>
+        </w:tc>
+      </w:tr>
+      <w:tr>
+        <w:trPr>
+          <w:trHeight w:val="660"/>
+        </w:trPr>
+        <w:tc>
+          <w:tcPr>
+            <w:tcW w:w="1995" w:type="dxa"/>
+            <w:tcBorders>
+              <w:top w:val="single" w:sz="8" w:space="0" w:color="000000"/>
+              <w:left w:val="single" w:sz="8" w:space="0" w:color="000000"/>
+              <w:bottom w:val="single" w:sz="8" w:space="0" w:color="000000"/>
+              <w:right w:val="single" w:sz="8" w:space="0" w:color="000000"/>
+            </w:tcBorders>
+            <w:tcMar>
+              <w:top w:w="100" w:type="dxa"/>
+              <w:left w:w="100" w:type="dxa"/>
+              <w:bottom w:w="100" w:type="dxa"/>
+              <w:right w:w="100" w:type="dxa"/>
+            </w:tcMar>
+            <w:vAlign w:val="center"/>
+            <w:hideMark/>
+          </w:tcPr>
+          <w:p>
+            <w:pPr>
+              <w:pStyle w:val="Heading2"/>
+              <w:spacing w:before="0" w:line="240" w:lineRule="auto"/>
+              <w:rPr>
+                <w:rFonts w:eastAsia="Arial"/>
+                <w:color w:val="auto"/>
+                <w:sz w:val="22"/>
+                <w:szCs w:val="22"/>
+              </w:rPr>
+            </w:pPr>
+            <w:bookmarkStart w:id="2" w:name="_e01r7eh1kdom"/>
+            <w:bookmarkEnd w:id="2"/>
+            <w:r>
+              <w:rPr>
+                <w:rFonts w:eastAsia="Arial"/>
+                <w:color w:val="auto"/>
+                <w:sz w:val="22"/>
+                <w:szCs w:val="22"/>
+              </w:rPr>
+              <w:t>Name</w:t>
+            </w:r>
+          </w:p>
+        </w:tc>
+        <w:tc>
+          <w:tcPr>
+            <w:tcW w:w="7275" w:type="dxa"/>
+            <w:tcBorders>
+              <w:top w:val="single" w:sz="8" w:space="0" w:color="000000"/>
+              <w:left w:val="single" w:sz="8" w:space="0" w:color="000000"/>
+              <w:bottom w:val="single" w:sz="8" w:space="0" w:color="000000"/>
+              <w:right w:val="single" w:sz="8" w:space="0" w:color="000000"/>
+            </w:tcBorders>
+            <w:tcMar>
+              <w:top w:w="100" w:type="dxa"/>
+              <w:left w:w="100" w:type="dxa"/>
+              <w:bottom w:w="100" w:type="dxa"/>
+              <w:right w:w="100" w:type="dxa"/>
+            </w:tcMar>
+            <w:vAlign w:val="center"/>
+            <w:hideMark/>
+          </w:tcPr>
+          <w:p>
+            <w:pPr>
+              <w:pStyle w:val="Heading2"/>
+              <w:spacing w:before="0" w:line="240" w:lineRule="auto"/>
+              <w:rPr>
+                <w:rFonts w:eastAsia="Arial"/>
+                <w:color w:val="auto"/>
+                <w:sz w:val="22"/>
+                <w:szCs w:val="22"/>
+              </w:rPr>
+            </w:pPr>
+            <w:r>
+              <w:rPr>
+                <w:rFonts w:eastAsia="Arial"/>
+                <w:color w:val="auto"/>
+                <w:sz w:val="22"/>
+                <w:szCs w:val="22"/>
+              </w:rPr>
+              <w:t>John Smith</w:t>
+            </w:r>
+          </w:p>
+        </w:tc>
+      </w:tr>
+      <w:tr>
+        <w:trPr>
+          <w:trHeight w:val="720"/>
+        </w:trPr>
+        <w:tc>
+          <w:tcPr>
+            <w:tcW w:w="1995" w:type="dxa"/>
+            <w:tcBorders>
+              <w:top w:val="single" w:sz="8" w:space="0" w:color="000000"/>
+              <w:left w:val="single" w:sz="8" w:space="0" w:color="000000"/>
+              <w:bottom w:val="single" w:sz="8" w:space="0" w:color="000000"/>
+              <w:right w:val="single" w:sz="8" w:space="0" w:color="000000"/>
+            </w:tcBorders>
+            <w:tcMar>
+              <w:top w:w="100" w:type="dxa"/>
+              <w:left w:w="100" w:type="dxa"/>
+              <w:bottom w:w="100" w:type="dxa"/>
+              <w:right w:w="100" w:type="dxa"/>
+            </w:tcMar>
+            <w:vAlign w:val="center"/>
+            <w:hideMark/>
+          </w:tcPr>
+          <w:p>
+            <w:pPr>
+              <w:spacing w:line="240" w:lineRule="auto"/>
+              <w:rPr>
+                <w:rFonts w:eastAsia="Arial"/>
+                <w:color w:val="666666"/>
+              </w:rPr>
+            </w:pPr>
+            <w:bookmarkStart w:id="3" w:name="_ai85dxyqa8ti"/>
+            <w:bookmarkEnd w:id="3"/>
+            <w:r>
+              <w:t>Gender</w:t>
+            </w:r>
+          </w:p>
+        </w:tc>
+        <w:tc>
+          <w:tcPr>
+            <w:tcW w:w="7275" w:type="dxa"/>
+            <w:tcBorders>
+              <w:top w:val="single" w:sz="8" w:space="0" w:color="000000"/>
+              <w:left w:val="single" w:sz="8" w:space="0" w:color="000000"/>
+              <w:bottom w:val="single" w:sz="8" w:space="0" w:color="000000"/>
+              <w:right w:val="single" w:sz="8" w:space="0" w:color="000000"/>
+            </w:tcBorders>
+            <w:tcMar>
+              <w:top w:w="100" w:type="dxa"/>
+              <w:left w:w="100" w:type="dxa"/>
+              <w:bottom w:w="100" w:type="dxa"/>
+              <w:right w:w="100" w:type="dxa"/>
+            </w:tcMar>
+            <w:vAlign w:val="center"/>
+            <w:hideMark/>
+          </w:tcPr>
+          <w:p>
+            <w:pPr>
+              <w:spacing w:line="240" w:lineRule="auto"/>
+            </w:pPr>
+            <w:r>
+              <w:t>Male</w:t>
+            </w:r>
+          </w:p>
+        </w:tc>
+      </w:tr>
+      <w:tr>
+        <w:trPr>
+          <w:trHeight w:val="720"/>
+        </w:trPr>
+        <w:tc>
+          <w:tcPr>
+            <w:tcW w:w="1995" w:type="dxa"/>
+            <w:tcBorders>
+              <w:top w:val="single" w:sz="8" w:space="0" w:color="000000"/>
+              <w:left w:val="single" w:sz="8" w:space="0" w:color="000000"/>
+              <w:bottom w:val="single" w:sz="8" w:space="0" w:color="000000"/>
+              <w:right w:val="single" w:sz="8" w:space="0" w:color="000000"/>
+            </w:tcBorders>
+            <w:tcMar>
+              <w:top w:w="100" w:type="dxa"/>
+              <w:left w:w="100" w:type="dxa"/>
+              <w:bottom w:w="100" w:type="dxa"/>
+              <w:right w:w="100" w:type="dxa"/>
+            </w:tcMar>
+            <w:vAlign w:val="center"/>
+            <w:hideMark/>
+          </w:tcPr>
+          <w:p>
+            <w:pPr>
+              <w:spacing w:line="240" w:lineRule="auto"/>
+            </w:pPr>
+            <w:r>
+              <w:t>Age</w:t>
+            </w:r>
+          </w:p>
+        </w:tc>
+        <w:tc>
+          <w:tcPr>
+            <w:tcW w:w="7275" w:type="dxa"/>
+            <w:tcBorders>
+              <w:top w:val="single" w:sz="8" w:space="0" w:color="000000"/>
+              <w:left w:val="single" w:sz="8" w:space="0" w:color="000000"/>
+              <w:bottom w:val="single" w:sz="8" w:space="0" w:color="000000"/>
+              <w:right w:val="single" w:sz="8" w:space="0" w:color="000000"/>
+            </w:tcBorders>
+            <w:tcMar>
+              <w:top w:w="100" w:type="dxa"/>
+              <w:left w:w="100" w:type="dxa"/>
+              <w:bottom w:w="100" w:type="dxa"/>
+              <w:right w:w="100" w:type="dxa"/>
+            </w:tcMar>
+            <w:vAlign w:val="center"/>
+            <w:hideMark/>
+          </w:tcPr>
+          <w:p>
+            <w:pPr>
+              <w:spacing w:line="240" w:lineRule="auto"/>
+            </w:pPr>
+            <w:r>
+              <w:t>40</w:t>
+            </w:r>
+          </w:p>
+        </w:tc>
+      </w:tr>
+      <w:tr>
+        <w:trPr>
+          <w:trHeight w:val="720"/>
+        </w:trPr>
+        <w:tc>
+          <w:tcPr>
+            <w:tcW w:w="1995" w:type="dxa"/>
+            <w:tcBorders>
+              <w:top w:val="single" w:sz="8" w:space="0" w:color="000000"/>
+              <w:left w:val="single" w:sz="8" w:space="0" w:color="000000"/>
+              <w:bottom w:val="single" w:sz="8" w:space="0" w:color="000000"/>
+              <w:right w:val="single" w:sz="8" w:space="0" w:color="000000"/>
+            </w:tcBorders>
+            <w:tcMar>
+              <w:top w:w="100" w:type="dxa"/>
+              <w:left w:w="100" w:type="dxa"/>
+              <w:bottom w:w="100" w:type="dxa"/>
+              <w:right w:w="100" w:type="dxa"/>
+            </w:tcMar>
+            <w:vAlign w:val="center"/>
+            <w:hideMark/>
+          </w:tcPr>
+          <w:p>
+            <w:pPr>
+              <w:spacing w:line="240" w:lineRule="auto"/>
+            </w:pPr>
+            <w:r>
+              <w:t>Location</w:t>
+            </w:r>
+          </w:p>
+        </w:tc>
+        <w:tc>
+          <w:tcPr>
+            <w:tcW w:w="7275" w:type="dxa"/>
+            <w:tcBorders>
+              <w:top w:val="single" w:sz="8" w:space="0" w:color="000000"/>
+              <w:left w:val="single" w:sz="8" w:space="0" w:color="000000"/>
+              <w:bottom w:val="single" w:sz="8" w:space="0" w:color="000000"/>
+              <w:right w:val="single" w:sz="8" w:space="0" w:color="000000"/>
+            </w:tcBorders>
+            <w:tcMar>
+              <w:top w:w="100" w:type="dxa"/>
+              <w:left w:w="100" w:type="dxa"/>
+              <w:bottom w:w="100" w:type="dxa"/>
+              <w:right w:w="100" w:type="dxa"/>
+            </w:tcMar>
+            <w:vAlign w:val="center"/>
+            <w:hideMark/>
+          </w:tcPr>
+          <w:p>
+            <w:pPr>
+              <w:spacing w:line="240" w:lineRule="auto"/>
+            </w:pPr>
+            <w:r>
+              <w:t>Ipswich, Suffolk</w:t>
+            </w:r>
+          </w:p>
+        </w:tc>
+      </w:tr>
+      <w:tr>
+        <w:trPr>
+          <w:trHeight w:val="720"/>
+        </w:trPr>
+        <w:tc>
+          <w:tcPr>
+            <w:tcW w:w="1995" w:type="dxa"/>
+            <w:tcBorders>
+              <w:top w:val="single" w:sz="8" w:space="0" w:color="000000"/>
+              <w:left w:val="single" w:sz="8" w:space="0" w:color="000000"/>
+              <w:bottom w:val="single" w:sz="8" w:space="0" w:color="000000"/>
+              <w:right w:val="single" w:sz="8" w:space="0" w:color="000000"/>
+            </w:tcBorders>
+            <w:tcMar>
+              <w:top w:w="100" w:type="dxa"/>
+              <w:left w:w="100" w:type="dxa"/>
+              <w:bottom w:w="100" w:type="dxa"/>
+              <w:right w:w="100" w:type="dxa"/>
+            </w:tcMar>
+            <w:vAlign w:val="center"/>
+            <w:hideMark/>
+          </w:tcPr>
+          <w:p>
+            <w:pPr>
+              <w:spacing w:line="240" w:lineRule="auto"/>
+            </w:pPr>
+            <w:r>
+              <w:t>Objective</w:t>
+            </w:r>
+          </w:p>
+        </w:tc>
+        <w:tc>
+          <w:tcPr>
+            <w:tcW w:w="7275" w:type="dxa"/>
+            <w:tcBorders>
+              <w:top w:val="single" w:sz="8" w:space="0" w:color="000000"/>
+              <w:left w:val="single" w:sz="8" w:space="0" w:color="000000"/>
+              <w:bottom w:val="single" w:sz="8" w:space="0" w:color="000000"/>
+              <w:right w:val="single" w:sz="8" w:space="0" w:color="000000"/>
+            </w:tcBorders>
+            <w:tcMar>
+              <w:top w:w="100" w:type="dxa"/>
+              <w:left w:w="100" w:type="dxa"/>
+              <w:bottom w:w="100" w:type="dxa"/>
+              <w:right w:w="100" w:type="dxa"/>
+            </w:tcMar>
+            <w:vAlign w:val="center"/>
+            <w:hideMark/>
+          </w:tcPr>
+          <w:p>
+            <w:pPr>
+              <w:spacing w:line="240" w:lineRule="auto"/>
+            </w:pPr>
+            <w:r>
+              <w:t>John is the manager at the Ipswich Papa Johns, John needs to manage the staffs shift patterns and annual leave</w:t>
+            </w:r>
+            <w:r>
+              <w:t>.</w:t>
+            </w:r>
+            <w:r>
+              <w:t xml:space="preserve"> He also wants to be able to issue staff alerts. For </w:t>
+            </w:r>
+            <w:r>
+              <w:t>example,</w:t>
+            </w:r>
+            <w:r>
+              <w:t xml:space="preserve"> to request additional cover for a shift due to sickness. </w:t>
+            </w:r>
+          </w:p>
+        </w:tc>
+      </w:tr>
+    </w:tbl>
+    <w:p/>
+    <w:tbl>
+      <w:tblPr>
+        <w:tblW w:w="9270" w:type="dxa"/>
+        <w:tblBorders>
+          <w:top w:val="single" w:sz="8" w:space="0" w:color="000000"/>
+          <w:left w:val="single" w:sz="8" w:space="0" w:color="000000"/>
+          <w:bottom w:val="single" w:sz="8" w:space="0" w:color="000000"/>
+          <w:right w:val="single" w:sz="8" w:space="0" w:color="000000"/>
+          <w:insideH w:val="single" w:sz="8" w:space="0" w:color="000000"/>
+          <w:insideV w:val="single" w:sz="8" w:space="0" w:color="000000"/>
+        </w:tblBorders>
+        <w:tblLayout w:type="fixed"/>
+        <w:tblLook w:val="0600" w:firstRow="0" w:lastRow="0" w:firstColumn="0" w:lastColumn="0" w:noHBand="1" w:noVBand="1"/>
+      </w:tblPr>
+      <w:tblGrid>
+        <w:gridCol w:w="1995"/>
+        <w:gridCol w:w="7275"/>
+      </w:tblGrid>
+      <w:tr>
+        <w:trPr>
+          <w:trHeight w:val="660"/>
+        </w:trPr>
+        <w:tc>
+          <w:tcPr>
+            <w:tcW w:w="1995" w:type="dxa"/>
+            <w:tcBorders>
+              <w:top w:val="single" w:sz="8" w:space="0" w:color="000000"/>
+              <w:left w:val="single" w:sz="8" w:space="0" w:color="000000"/>
+              <w:bottom w:val="single" w:sz="8" w:space="0" w:color="000000"/>
+              <w:right w:val="single" w:sz="8" w:space="0" w:color="000000"/>
+            </w:tcBorders>
+            <w:tcMar>
+              <w:top w:w="100" w:type="dxa"/>
+              <w:left w:w="100" w:type="dxa"/>
+              <w:bottom w:w="100" w:type="dxa"/>
+              <w:right w:w="100" w:type="dxa"/>
+            </w:tcMar>
+            <w:vAlign w:val="center"/>
+            <w:hideMark/>
+          </w:tcPr>
+          <w:p>
+            <w:pPr>
+              <w:pStyle w:val="Heading2"/>
+              <w:spacing w:before="0" w:line="240" w:lineRule="auto"/>
+              <w:rPr>
+                <w:rFonts w:eastAsia="Arial"/>
+                <w:color w:val="auto"/>
+                <w:sz w:val="22"/>
+                <w:szCs w:val="22"/>
+              </w:rPr>
+            </w:pPr>
+            <w:r>
+              <w:rPr>
+                <w:rFonts w:eastAsia="Arial"/>
+                <w:color w:val="auto"/>
+                <w:sz w:val="22"/>
+                <w:szCs w:val="22"/>
+              </w:rPr>
+              <w:lastRenderedPageBreak/>
+              <w:t>User Type</w:t>
+            </w:r>
+          </w:p>
+        </w:tc>
+        <w:tc>
+          <w:tcPr>
+            <w:tcW w:w="7275" w:type="dxa"/>
+            <w:tcBorders>
+              <w:top w:val="single" w:sz="8" w:space="0" w:color="000000"/>
+              <w:left w:val="single" w:sz="8" w:space="0" w:color="000000"/>
+              <w:bottom w:val="single" w:sz="8" w:space="0" w:color="000000"/>
+              <w:right w:val="single" w:sz="8" w:space="0" w:color="000000"/>
+            </w:tcBorders>
+            <w:tcMar>
+              <w:top w:w="100" w:type="dxa"/>
+              <w:left w:w="100" w:type="dxa"/>
+              <w:bottom w:w="100" w:type="dxa"/>
+              <w:right w:w="100" w:type="dxa"/>
+            </w:tcMar>
+            <w:vAlign w:val="center"/>
+            <w:hideMark/>
+          </w:tcPr>
+          <w:p>
+            <w:pPr>
+              <w:pStyle w:val="Heading2"/>
+              <w:spacing w:before="0" w:line="240" w:lineRule="auto"/>
+              <w:rPr>
+                <w:rFonts w:eastAsia="Arial"/>
+                <w:color w:val="auto"/>
+                <w:sz w:val="22"/>
+                <w:szCs w:val="22"/>
+              </w:rPr>
+            </w:pPr>
+            <w:r>
+              <w:rPr>
+                <w:rFonts w:eastAsia="Arial"/>
+                <w:color w:val="auto"/>
+                <w:sz w:val="22"/>
+                <w:szCs w:val="22"/>
+              </w:rPr>
+              <w:t>Website User (Internal)</w:t>
+            </w:r>
+          </w:p>
+        </w:tc>
+      </w:tr>
+      <w:tr>
+        <w:trPr>
+          <w:trHeight w:val="660"/>
+        </w:trPr>
+        <w:tc>
+          <w:tcPr>
+            <w:tcW w:w="1995" w:type="dxa"/>
+            <w:tcBorders>
+              <w:top w:val="single" w:sz="8" w:space="0" w:color="000000"/>
+              <w:left w:val="single" w:sz="8" w:space="0" w:color="000000"/>
+              <w:bottom w:val="single" w:sz="8" w:space="0" w:color="000000"/>
+              <w:right w:val="single" w:sz="8" w:space="0" w:color="000000"/>
+            </w:tcBorders>
+            <w:tcMar>
+              <w:top w:w="100" w:type="dxa"/>
+              <w:left w:w="100" w:type="dxa"/>
+              <w:bottom w:w="100" w:type="dxa"/>
+              <w:right w:w="100" w:type="dxa"/>
+            </w:tcMar>
+            <w:vAlign w:val="center"/>
+            <w:hideMark/>
+          </w:tcPr>
+          <w:p>
+            <w:pPr>
+              <w:pStyle w:val="Heading2"/>
+              <w:spacing w:before="0" w:line="240" w:lineRule="auto"/>
+              <w:rPr>
+                <w:rFonts w:eastAsia="Arial"/>
+                <w:color w:val="auto"/>
+                <w:sz w:val="22"/>
+                <w:szCs w:val="22"/>
+              </w:rPr>
+            </w:pPr>
+            <w:r>
+              <w:rPr>
+                <w:rFonts w:eastAsia="Arial"/>
+                <w:color w:val="auto"/>
+                <w:sz w:val="22"/>
+                <w:szCs w:val="22"/>
+              </w:rPr>
+              <w:t>Occupation</w:t>
+            </w:r>
+          </w:p>
+        </w:tc>
+        <w:tc>
+          <w:tcPr>
+            <w:tcW w:w="7275" w:type="dxa"/>
+            <w:tcBorders>
+              <w:top w:val="single" w:sz="8" w:space="0" w:color="000000"/>
+              <w:left w:val="single" w:sz="8" w:space="0" w:color="000000"/>
+              <w:bottom w:val="single" w:sz="8" w:space="0" w:color="000000"/>
+              <w:right w:val="single" w:sz="8" w:space="0" w:color="000000"/>
+            </w:tcBorders>
+            <w:tcMar>
+              <w:top w:w="100" w:type="dxa"/>
+              <w:left w:w="100" w:type="dxa"/>
+              <w:bottom w:w="100" w:type="dxa"/>
+              <w:right w:w="100" w:type="dxa"/>
+            </w:tcMar>
+            <w:vAlign w:val="center"/>
+            <w:hideMark/>
+          </w:tcPr>
+          <w:p>
+            <w:pPr>
+              <w:pStyle w:val="Heading2"/>
+              <w:spacing w:before="0" w:line="240" w:lineRule="auto"/>
+              <w:rPr>
+                <w:rFonts w:eastAsia="Arial"/>
+                <w:color w:val="auto"/>
+                <w:sz w:val="22"/>
+                <w:szCs w:val="22"/>
+              </w:rPr>
+            </w:pPr>
+            <w:r>
+              <w:rPr>
+                <w:rFonts w:eastAsia="Arial"/>
+                <w:color w:val="auto"/>
+                <w:sz w:val="22"/>
+                <w:szCs w:val="22"/>
+              </w:rPr>
+              <w:t>Employee</w:t>
+            </w:r>
+            <w:r>
+              <w:rPr>
+                <w:rFonts w:eastAsia="Arial"/>
+                <w:color w:val="auto"/>
+                <w:sz w:val="22"/>
+                <w:szCs w:val="22"/>
+              </w:rPr>
+              <w:t xml:space="preserve"> (In Store)</w:t>
+            </w:r>
+          </w:p>
+        </w:tc>
+      </w:tr>
+      <w:tr>
+        <w:trPr>
+          <w:trHeight w:val="660"/>
+        </w:trPr>
+        <w:tc>
+          <w:tcPr>
+            <w:tcW w:w="1995" w:type="dxa"/>
+            <w:tcBorders>
+              <w:top w:val="single" w:sz="8" w:space="0" w:color="000000"/>
+              <w:left w:val="single" w:sz="8" w:space="0" w:color="000000"/>
+              <w:bottom w:val="single" w:sz="8" w:space="0" w:color="000000"/>
+              <w:right w:val="single" w:sz="8" w:space="0" w:color="000000"/>
+            </w:tcBorders>
+            <w:tcMar>
+              <w:top w:w="100" w:type="dxa"/>
+              <w:left w:w="100" w:type="dxa"/>
+              <w:bottom w:w="100" w:type="dxa"/>
+              <w:right w:w="100" w:type="dxa"/>
+            </w:tcMar>
+            <w:vAlign w:val="center"/>
+            <w:hideMark/>
+          </w:tcPr>
+          <w:p>
+            <w:pPr>
+              <w:pStyle w:val="Heading2"/>
+              <w:spacing w:before="0" w:line="240" w:lineRule="auto"/>
+              <w:rPr>
+                <w:rFonts w:eastAsia="Arial"/>
+                <w:color w:val="auto"/>
+                <w:sz w:val="22"/>
+                <w:szCs w:val="22"/>
+              </w:rPr>
+            </w:pPr>
+            <w:r>
+              <w:rPr>
+                <w:rFonts w:eastAsia="Arial"/>
+                <w:color w:val="auto"/>
+                <w:sz w:val="22"/>
+                <w:szCs w:val="22"/>
+              </w:rPr>
+              <w:t>Name</w:t>
+            </w:r>
+          </w:p>
+        </w:tc>
+        <w:tc>
+          <w:tcPr>
+            <w:tcW w:w="7275" w:type="dxa"/>
+            <w:tcBorders>
+              <w:top w:val="single" w:sz="8" w:space="0" w:color="000000"/>
+              <w:left w:val="single" w:sz="8" w:space="0" w:color="000000"/>
+              <w:bottom w:val="single" w:sz="8" w:space="0" w:color="000000"/>
+              <w:right w:val="single" w:sz="8" w:space="0" w:color="000000"/>
+            </w:tcBorders>
+            <w:tcMar>
+              <w:top w:w="100" w:type="dxa"/>
+              <w:left w:w="100" w:type="dxa"/>
+              <w:bottom w:w="100" w:type="dxa"/>
+              <w:right w:w="100" w:type="dxa"/>
+            </w:tcMar>
+            <w:vAlign w:val="center"/>
+            <w:hideMark/>
+          </w:tcPr>
+          <w:p>
+            <w:pPr>
+              <w:pStyle w:val="Heading2"/>
+              <w:spacing w:before="0" w:line="240" w:lineRule="auto"/>
+              <w:rPr>
+                <w:rFonts w:eastAsia="Arial"/>
+                <w:color w:val="auto"/>
+                <w:sz w:val="22"/>
+                <w:szCs w:val="22"/>
+              </w:rPr>
+            </w:pPr>
+            <w:r>
+              <w:rPr>
+                <w:rFonts w:eastAsia="Arial"/>
+                <w:color w:val="auto"/>
+                <w:sz w:val="22"/>
+                <w:szCs w:val="22"/>
+              </w:rPr>
+              <w:t>Sam Smith</w:t>
+            </w:r>
+          </w:p>
+        </w:tc>
+      </w:tr>
+      <w:tr>
+        <w:trPr>
+          <w:trHeight w:val="720"/>
+        </w:trPr>
+        <w:tc>
+          <w:tcPr>
+            <w:tcW w:w="1995" w:type="dxa"/>
+            <w:tcBorders>
+              <w:top w:val="single" w:sz="8" w:space="0" w:color="000000"/>
+              <w:left w:val="single" w:sz="8" w:space="0" w:color="000000"/>
+              <w:bottom w:val="single" w:sz="8" w:space="0" w:color="000000"/>
+              <w:right w:val="single" w:sz="8" w:space="0" w:color="000000"/>
+            </w:tcBorders>
+            <w:tcMar>
+              <w:top w:w="100" w:type="dxa"/>
+              <w:left w:w="100" w:type="dxa"/>
+              <w:bottom w:w="100" w:type="dxa"/>
+              <w:right w:w="100" w:type="dxa"/>
+            </w:tcMar>
+            <w:vAlign w:val="center"/>
+            <w:hideMark/>
+          </w:tcPr>
+          <w:p>
+            <w:pPr>
+              <w:spacing w:line="240" w:lineRule="auto"/>
+              <w:rPr>
+                <w:rFonts w:eastAsia="Arial"/>
+                <w:color w:val="666666"/>
+              </w:rPr>
+            </w:pPr>
+            <w:r>
+              <w:t>Gender</w:t>
+            </w:r>
+          </w:p>
+        </w:tc>
+        <w:tc>
+          <w:tcPr>
+            <w:tcW w:w="7275" w:type="dxa"/>
+            <w:tcBorders>
+              <w:top w:val="single" w:sz="8" w:space="0" w:color="000000"/>
+              <w:left w:val="single" w:sz="8" w:space="0" w:color="000000"/>
+              <w:bottom w:val="single" w:sz="8" w:space="0" w:color="000000"/>
+              <w:right w:val="single" w:sz="8" w:space="0" w:color="000000"/>
+            </w:tcBorders>
+            <w:tcMar>
+              <w:top w:w="100" w:type="dxa"/>
+              <w:left w:w="100" w:type="dxa"/>
+              <w:bottom w:w="100" w:type="dxa"/>
+              <w:right w:w="100" w:type="dxa"/>
+            </w:tcMar>
+            <w:vAlign w:val="center"/>
+            <w:hideMark/>
+          </w:tcPr>
+          <w:p>
+            <w:pPr>
+              <w:spacing w:line="240" w:lineRule="auto"/>
+            </w:pPr>
+            <w:r>
+              <w:t>Female</w:t>
+            </w:r>
+          </w:p>
+        </w:tc>
+      </w:tr>
+      <w:tr>
+        <w:trPr>
+          <w:trHeight w:val="720"/>
+        </w:trPr>
+        <w:tc>
+          <w:tcPr>
+            <w:tcW w:w="1995" w:type="dxa"/>
+            <w:tcBorders>
+              <w:top w:val="single" w:sz="8" w:space="0" w:color="000000"/>
+              <w:left w:val="single" w:sz="8" w:space="0" w:color="000000"/>
+              <w:bottom w:val="single" w:sz="8" w:space="0" w:color="000000"/>
+              <w:right w:val="single" w:sz="8" w:space="0" w:color="000000"/>
+            </w:tcBorders>
+            <w:tcMar>
+              <w:top w:w="100" w:type="dxa"/>
+              <w:left w:w="100" w:type="dxa"/>
+              <w:bottom w:w="100" w:type="dxa"/>
+              <w:right w:w="100" w:type="dxa"/>
+            </w:tcMar>
+            <w:vAlign w:val="center"/>
+            <w:hideMark/>
+          </w:tcPr>
+          <w:p>
+            <w:pPr>
+              <w:spacing w:line="240" w:lineRule="auto"/>
+            </w:pPr>
+            <w:r>
+              <w:t>Age</w:t>
+            </w:r>
+          </w:p>
+        </w:tc>
+        <w:tc>
+          <w:tcPr>
+            <w:tcW w:w="7275" w:type="dxa"/>
+            <w:tcBorders>
+              <w:top w:val="single" w:sz="8" w:space="0" w:color="000000"/>
+              <w:left w:val="single" w:sz="8" w:space="0" w:color="000000"/>
+              <w:bottom w:val="single" w:sz="8" w:space="0" w:color="000000"/>
+              <w:right w:val="single" w:sz="8" w:space="0" w:color="000000"/>
+            </w:tcBorders>
+            <w:tcMar>
+              <w:top w:w="100" w:type="dxa"/>
+              <w:left w:w="100" w:type="dxa"/>
+              <w:bottom w:w="100" w:type="dxa"/>
+              <w:right w:w="100" w:type="dxa"/>
+            </w:tcMar>
+            <w:vAlign w:val="center"/>
+            <w:hideMark/>
+          </w:tcPr>
+          <w:p>
+            <w:pPr>
+              <w:spacing w:line="240" w:lineRule="auto"/>
+            </w:pPr>
+            <w:r>
+              <w:t>22</w:t>
+            </w:r>
+          </w:p>
+        </w:tc>
+      </w:tr>
+      <w:tr>
+        <w:trPr>
+          <w:trHeight w:val="720"/>
+        </w:trPr>
+        <w:tc>
+          <w:tcPr>
+            <w:tcW w:w="1995" w:type="dxa"/>
+            <w:tcBorders>
+              <w:top w:val="single" w:sz="8" w:space="0" w:color="000000"/>
+              <w:left w:val="single" w:sz="8" w:space="0" w:color="000000"/>
+              <w:bottom w:val="single" w:sz="8" w:space="0" w:color="000000"/>
+              <w:right w:val="single" w:sz="8" w:space="0" w:color="000000"/>
+            </w:tcBorders>
+            <w:tcMar>
+              <w:top w:w="100" w:type="dxa"/>
+              <w:left w:w="100" w:type="dxa"/>
+              <w:bottom w:w="100" w:type="dxa"/>
+              <w:right w:w="100" w:type="dxa"/>
+            </w:tcMar>
+            <w:vAlign w:val="center"/>
+            <w:hideMark/>
+          </w:tcPr>
+          <w:p>
+            <w:pPr>
+              <w:spacing w:line="240" w:lineRule="auto"/>
+            </w:pPr>
+            <w:r>
+              <w:t>Location</w:t>
+            </w:r>
+          </w:p>
+        </w:tc>
+        <w:tc>
+          <w:tcPr>
+            <w:tcW w:w="7275" w:type="dxa"/>
+            <w:tcBorders>
+              <w:top w:val="single" w:sz="8" w:space="0" w:color="000000"/>
+              <w:left w:val="single" w:sz="8" w:space="0" w:color="000000"/>
+              <w:bottom w:val="single" w:sz="8" w:space="0" w:color="000000"/>
+              <w:right w:val="single" w:sz="8" w:space="0" w:color="000000"/>
+            </w:tcBorders>
+            <w:tcMar>
+              <w:top w:w="100" w:type="dxa"/>
+              <w:left w:w="100" w:type="dxa"/>
+              <w:bottom w:w="100" w:type="dxa"/>
+              <w:right w:w="100" w:type="dxa"/>
+            </w:tcMar>
+            <w:vAlign w:val="center"/>
+            <w:hideMark/>
+          </w:tcPr>
+          <w:p>
+            <w:pPr>
+              <w:spacing w:line="240" w:lineRule="auto"/>
+            </w:pPr>
+            <w:r>
+              <w:t>Ipswich, Suffolk</w:t>
+            </w:r>
+          </w:p>
+        </w:tc>
+      </w:tr>
+      <w:tr>
+        <w:trPr>
+          <w:trHeight w:val="720"/>
+        </w:trPr>
+        <w:tc>
+          <w:tcPr>
+            <w:tcW w:w="1995" w:type="dxa"/>
+            <w:tcBorders>
+              <w:top w:val="single" w:sz="8" w:space="0" w:color="000000"/>
+              <w:left w:val="single" w:sz="8" w:space="0" w:color="000000"/>
+              <w:bottom w:val="single" w:sz="8" w:space="0" w:color="000000"/>
+              <w:right w:val="single" w:sz="8" w:space="0" w:color="000000"/>
+            </w:tcBorders>
+            <w:tcMar>
+              <w:top w:w="100" w:type="dxa"/>
+              <w:left w:w="100" w:type="dxa"/>
+              <w:bottom w:w="100" w:type="dxa"/>
+              <w:right w:w="100" w:type="dxa"/>
+            </w:tcMar>
+            <w:vAlign w:val="center"/>
+            <w:hideMark/>
+          </w:tcPr>
+          <w:p>
+            <w:pPr>
+              <w:spacing w:line="240" w:lineRule="auto"/>
+            </w:pPr>
+            <w:r>
+              <w:t>Objective</w:t>
+            </w:r>
+          </w:p>
+        </w:tc>
+        <w:tc>
+          <w:tcPr>
+            <w:tcW w:w="7275" w:type="dxa"/>
+            <w:tcBorders>
+              <w:top w:val="single" w:sz="8" w:space="0" w:color="000000"/>
+              <w:left w:val="single" w:sz="8" w:space="0" w:color="000000"/>
+              <w:bottom w:val="single" w:sz="8" w:space="0" w:color="000000"/>
+              <w:right w:val="single" w:sz="8" w:space="0" w:color="000000"/>
+            </w:tcBorders>
+            <w:tcMar>
+              <w:top w:w="100" w:type="dxa"/>
+              <w:left w:w="100" w:type="dxa"/>
+              <w:bottom w:w="100" w:type="dxa"/>
+              <w:right w:w="100" w:type="dxa"/>
+            </w:tcMar>
+            <w:vAlign w:val="center"/>
+            <w:hideMark/>
+          </w:tcPr>
+          <w:p>
+            <w:pPr>
+              <w:spacing w:line="240" w:lineRule="auto"/>
+            </w:pPr>
+            <w:r>
+              <w:t>Sam works at papa johns and wants to be able to quickly check to see what shifts she is working and how much holiday she has left for the year, and to be able to request annual leave.</w:t>
+            </w:r>
+          </w:p>
+        </w:tc>
+      </w:tr>
+    </w:tbl>
+    <w:p/>
+    <w:tbl>
+      <w:tblPr>
+        <w:tblW w:w="9270" w:type="dxa"/>
+        <w:tblBorders>
+          <w:top w:val="single" w:sz="8" w:space="0" w:color="000000"/>
+          <w:left w:val="single" w:sz="8" w:space="0" w:color="000000"/>
+          <w:bottom w:val="single" w:sz="8" w:space="0" w:color="000000"/>
+          <w:right w:val="single" w:sz="8" w:space="0" w:color="000000"/>
+          <w:insideH w:val="single" w:sz="8" w:space="0" w:color="000000"/>
+          <w:insideV w:val="single" w:sz="8" w:space="0" w:color="000000"/>
+        </w:tblBorders>
+        <w:tblLayout w:type="fixed"/>
+        <w:tblLook w:val="0600" w:firstRow="0" w:lastRow="0" w:firstColumn="0" w:lastColumn="0" w:noHBand="1" w:noVBand="1"/>
+      </w:tblPr>
+      <w:tblGrid>
+        <w:gridCol w:w="1995"/>
+        <w:gridCol w:w="7275"/>
+      </w:tblGrid>
+      <w:tr>
+        <w:trPr>
+          <w:trHeight w:val="660"/>
+        </w:trPr>
+        <w:tc>
+          <w:tcPr>
+            <w:tcW w:w="1995" w:type="dxa"/>
+            <w:tcBorders>
+              <w:top w:val="single" w:sz="8" w:space="0" w:color="000000"/>
+              <w:left w:val="single" w:sz="8" w:space="0" w:color="000000"/>
+              <w:bottom w:val="single" w:sz="8" w:space="0" w:color="000000"/>
+              <w:right w:val="single" w:sz="8" w:space="0" w:color="000000"/>
+            </w:tcBorders>
+            <w:tcMar>
+              <w:top w:w="100" w:type="dxa"/>
+              <w:left w:w="100" w:type="dxa"/>
+              <w:bottom w:w="100" w:type="dxa"/>
+              <w:right w:w="100" w:type="dxa"/>
+            </w:tcMar>
+            <w:vAlign w:val="center"/>
+            <w:hideMark/>
+          </w:tcPr>
+          <w:p>
+            <w:pPr>
+              <w:pStyle w:val="Heading2"/>
+              <w:spacing w:before="0" w:line="240" w:lineRule="auto"/>
+              <w:rPr>
+                <w:rFonts w:eastAsia="Arial"/>
+                <w:color w:val="auto"/>
+                <w:sz w:val="22"/>
+                <w:szCs w:val="22"/>
+              </w:rPr>
+            </w:pPr>
+            <w:r>
+              <w:rPr>
+                <w:rFonts w:eastAsia="Arial"/>
+                <w:color w:val="auto"/>
+                <w:sz w:val="22"/>
+                <w:szCs w:val="22"/>
+              </w:rPr>
+              <w:t>User Type</w:t>
+            </w:r>
+          </w:p>
+        </w:tc>
+        <w:tc>
+          <w:tcPr>
+            <w:tcW w:w="7275" w:type="dxa"/>
+            <w:tcBorders>
+              <w:top w:val="single" w:sz="8" w:space="0" w:color="000000"/>
+              <w:left w:val="single" w:sz="8" w:space="0" w:color="000000"/>
+              <w:bottom w:val="single" w:sz="8" w:space="0" w:color="000000"/>
+              <w:right w:val="single" w:sz="8" w:space="0" w:color="000000"/>
+            </w:tcBorders>
+            <w:tcMar>
+              <w:top w:w="100" w:type="dxa"/>
+              <w:left w:w="100" w:type="dxa"/>
+              <w:bottom w:w="100" w:type="dxa"/>
+              <w:right w:w="100" w:type="dxa"/>
+            </w:tcMar>
+            <w:vAlign w:val="center"/>
+            <w:hideMark/>
+          </w:tcPr>
+          <w:p>
+            <w:pPr>
+              <w:pStyle w:val="Heading2"/>
+              <w:spacing w:before="0" w:line="240" w:lineRule="auto"/>
+              <w:rPr>
+                <w:rFonts w:eastAsia="Arial"/>
+                <w:color w:val="auto"/>
+                <w:sz w:val="22"/>
+                <w:szCs w:val="22"/>
+              </w:rPr>
+            </w:pPr>
+            <w:r>
+              <w:rPr>
+                <w:rFonts w:eastAsia="Arial"/>
+                <w:color w:val="auto"/>
+                <w:sz w:val="22"/>
+                <w:szCs w:val="22"/>
+              </w:rPr>
+              <w:t>Website User (Internal)</w:t>
+            </w:r>
+          </w:p>
+        </w:tc>
+      </w:tr>
+      <w:tr>
+        <w:trPr>
+          <w:trHeight w:val="660"/>
+        </w:trPr>
+        <w:tc>
+          <w:tcPr>
+            <w:tcW w:w="1995" w:type="dxa"/>
+            <w:tcBorders>
+              <w:top w:val="single" w:sz="8" w:space="0" w:color="000000"/>
+              <w:left w:val="single" w:sz="8" w:space="0" w:color="000000"/>
+              <w:bottom w:val="single" w:sz="8" w:space="0" w:color="000000"/>
+              <w:right w:val="single" w:sz="8" w:space="0" w:color="000000"/>
+            </w:tcBorders>
+            <w:tcMar>
+              <w:top w:w="100" w:type="dxa"/>
+              <w:left w:w="100" w:type="dxa"/>
+              <w:bottom w:w="100" w:type="dxa"/>
+              <w:right w:w="100" w:type="dxa"/>
+            </w:tcMar>
+            <w:vAlign w:val="center"/>
+            <w:hideMark/>
+          </w:tcPr>
+          <w:p>
+            <w:pPr>
+              <w:pStyle w:val="Heading2"/>
+              <w:spacing w:before="0" w:line="240" w:lineRule="auto"/>
+              <w:rPr>
+                <w:rFonts w:eastAsia="Arial"/>
+                <w:color w:val="auto"/>
+                <w:sz w:val="22"/>
+                <w:szCs w:val="22"/>
+              </w:rPr>
+            </w:pPr>
+            <w:r>
+              <w:rPr>
+                <w:rFonts w:eastAsia="Arial"/>
+                <w:color w:val="auto"/>
+                <w:sz w:val="22"/>
+                <w:szCs w:val="22"/>
+              </w:rPr>
+              <w:t>Occupation</w:t>
+            </w:r>
+          </w:p>
+        </w:tc>
+        <w:tc>
+          <w:tcPr>
+            <w:tcW w:w="7275" w:type="dxa"/>
+            <w:tcBorders>
+              <w:top w:val="single" w:sz="8" w:space="0" w:color="000000"/>
+              <w:left w:val="single" w:sz="8" w:space="0" w:color="000000"/>
+              <w:bottom w:val="single" w:sz="8" w:space="0" w:color="000000"/>
+              <w:right w:val="single" w:sz="8" w:space="0" w:color="000000"/>
+            </w:tcBorders>
+            <w:tcMar>
+              <w:top w:w="100" w:type="dxa"/>
+              <w:left w:w="100" w:type="dxa"/>
+              <w:bottom w:w="100" w:type="dxa"/>
+              <w:right w:w="100" w:type="dxa"/>
+            </w:tcMar>
+            <w:vAlign w:val="center"/>
+            <w:hideMark/>
+          </w:tcPr>
+          <w:p>
+            <w:pPr>
+              <w:pStyle w:val="Heading2"/>
+              <w:spacing w:before="0" w:line="240" w:lineRule="auto"/>
+              <w:rPr>
+                <w:rFonts w:eastAsia="Arial"/>
+                <w:color w:val="auto"/>
+                <w:sz w:val="22"/>
+                <w:szCs w:val="22"/>
+              </w:rPr>
+            </w:pPr>
+            <w:r>
+              <w:rPr>
+                <w:rFonts w:eastAsia="Arial"/>
+                <w:color w:val="auto"/>
+                <w:sz w:val="22"/>
+                <w:szCs w:val="22"/>
+              </w:rPr>
+              <w:t>Employee</w:t>
+            </w:r>
+            <w:r>
+              <w:rPr>
+                <w:rFonts w:eastAsia="Arial"/>
+                <w:color w:val="auto"/>
+                <w:sz w:val="22"/>
+                <w:szCs w:val="22"/>
+              </w:rPr>
+              <w:t xml:space="preserve"> (Delivery Driver)</w:t>
+            </w:r>
+          </w:p>
+        </w:tc>
+      </w:tr>
+      <w:tr>
+        <w:trPr>
+          <w:trHeight w:val="660"/>
+        </w:trPr>
+        <w:tc>
+          <w:tcPr>
+            <w:tcW w:w="1995" w:type="dxa"/>
+            <w:tcBorders>
+              <w:top w:val="single" w:sz="8" w:space="0" w:color="000000"/>
+              <w:left w:val="single" w:sz="8" w:space="0" w:color="000000"/>
+              <w:bottom w:val="single" w:sz="8" w:space="0" w:color="000000"/>
+              <w:right w:val="single" w:sz="8" w:space="0" w:color="000000"/>
+            </w:tcBorders>
+            <w:tcMar>
+              <w:top w:w="100" w:type="dxa"/>
+              <w:left w:w="100" w:type="dxa"/>
+              <w:bottom w:w="100" w:type="dxa"/>
+              <w:right w:w="100" w:type="dxa"/>
+            </w:tcMar>
+            <w:vAlign w:val="center"/>
+            <w:hideMark/>
+          </w:tcPr>
+          <w:p>
+            <w:pPr>
+              <w:pStyle w:val="Heading2"/>
+              <w:spacing w:before="0" w:line="240" w:lineRule="auto"/>
+              <w:rPr>
+                <w:rFonts w:eastAsia="Arial"/>
+                <w:color w:val="auto"/>
+                <w:sz w:val="22"/>
+                <w:szCs w:val="22"/>
+              </w:rPr>
+            </w:pPr>
+            <w:r>
+              <w:rPr>
+                <w:rFonts w:eastAsia="Arial"/>
+                <w:color w:val="auto"/>
+                <w:sz w:val="22"/>
+                <w:szCs w:val="22"/>
+              </w:rPr>
+              <w:t>Name</w:t>
+            </w:r>
+          </w:p>
+        </w:tc>
+        <w:tc>
+          <w:tcPr>
+            <w:tcW w:w="7275" w:type="dxa"/>
+            <w:tcBorders>
+              <w:top w:val="single" w:sz="8" w:space="0" w:color="000000"/>
+              <w:left w:val="single" w:sz="8" w:space="0" w:color="000000"/>
+              <w:bottom w:val="single" w:sz="8" w:space="0" w:color="000000"/>
+              <w:right w:val="single" w:sz="8" w:space="0" w:color="000000"/>
+            </w:tcBorders>
+            <w:tcMar>
+              <w:top w:w="100" w:type="dxa"/>
+              <w:left w:w="100" w:type="dxa"/>
+              <w:bottom w:w="100" w:type="dxa"/>
+              <w:right w:w="100" w:type="dxa"/>
+            </w:tcMar>
+            <w:vAlign w:val="center"/>
+            <w:hideMark/>
+          </w:tcPr>
+          <w:p>
+            <w:pPr>
+              <w:pStyle w:val="Heading2"/>
+              <w:spacing w:before="0" w:line="240" w:lineRule="auto"/>
+              <w:rPr>
+                <w:rFonts w:eastAsia="Arial"/>
+                <w:color w:val="auto"/>
+                <w:sz w:val="22"/>
+                <w:szCs w:val="22"/>
+              </w:rPr>
+            </w:pPr>
+            <w:r>
+              <w:rPr>
+                <w:rFonts w:eastAsia="Arial"/>
+                <w:color w:val="auto"/>
+                <w:sz w:val="22"/>
+                <w:szCs w:val="22"/>
+              </w:rPr>
+              <w:t>Dan</w:t>
+            </w:r>
+            <w:r>
+              <w:rPr>
+                <w:rFonts w:eastAsia="Arial"/>
+                <w:color w:val="auto"/>
+                <w:sz w:val="22"/>
+                <w:szCs w:val="22"/>
+              </w:rPr>
+              <w:t xml:space="preserve"> Smith</w:t>
+            </w:r>
+          </w:p>
+        </w:tc>
+      </w:tr>
+      <w:tr>
+        <w:trPr>
+          <w:trHeight w:val="720"/>
+        </w:trPr>
+        <w:tc>
+          <w:tcPr>
+            <w:tcW w:w="1995" w:type="dxa"/>
+            <w:tcBorders>
+              <w:top w:val="single" w:sz="8" w:space="0" w:color="000000"/>
+              <w:left w:val="single" w:sz="8" w:space="0" w:color="000000"/>
+              <w:bottom w:val="single" w:sz="8" w:space="0" w:color="000000"/>
+              <w:right w:val="single" w:sz="8" w:space="0" w:color="000000"/>
+            </w:tcBorders>
+            <w:tcMar>
+              <w:top w:w="100" w:type="dxa"/>
+              <w:left w:w="100" w:type="dxa"/>
+              <w:bottom w:w="100" w:type="dxa"/>
+              <w:right w:w="100" w:type="dxa"/>
+            </w:tcMar>
+            <w:vAlign w:val="center"/>
+            <w:hideMark/>
+          </w:tcPr>
+          <w:p>
+            <w:pPr>
+              <w:spacing w:line="240" w:lineRule="auto"/>
+              <w:rPr>
+                <w:rFonts w:eastAsia="Arial"/>
+                <w:color w:val="666666"/>
+              </w:rPr>
+            </w:pPr>
+            <w:r>
+              <w:t>Gender</w:t>
+            </w:r>
+          </w:p>
+        </w:tc>
+        <w:tc>
+          <w:tcPr>
+            <w:tcW w:w="7275" w:type="dxa"/>
+            <w:tcBorders>
+              <w:top w:val="single" w:sz="8" w:space="0" w:color="000000"/>
+              <w:left w:val="single" w:sz="8" w:space="0" w:color="000000"/>
+              <w:bottom w:val="single" w:sz="8" w:space="0" w:color="000000"/>
+              <w:right w:val="single" w:sz="8" w:space="0" w:color="000000"/>
+            </w:tcBorders>
+            <w:tcMar>
+              <w:top w:w="100" w:type="dxa"/>
+              <w:left w:w="100" w:type="dxa"/>
+              <w:bottom w:w="100" w:type="dxa"/>
+              <w:right w:w="100" w:type="dxa"/>
+            </w:tcMar>
+            <w:vAlign w:val="center"/>
+            <w:hideMark/>
+          </w:tcPr>
+          <w:p>
+            <w:pPr>
+              <w:spacing w:line="240" w:lineRule="auto"/>
+            </w:pPr>
+            <w:r>
+              <w:t>Male</w:t>
+            </w:r>
+          </w:p>
+        </w:tc>
+      </w:tr>
+      <w:tr>
+        <w:trPr>
+          <w:trHeight w:val="720"/>
+        </w:trPr>
+        <w:tc>
+          <w:tcPr>
+            <w:tcW w:w="1995" w:type="dxa"/>
+            <w:tcBorders>
+              <w:top w:val="single" w:sz="8" w:space="0" w:color="000000"/>
+              <w:left w:val="single" w:sz="8" w:space="0" w:color="000000"/>
+              <w:bottom w:val="single" w:sz="8" w:space="0" w:color="000000"/>
+              <w:right w:val="single" w:sz="8" w:space="0" w:color="000000"/>
+            </w:tcBorders>
+            <w:tcMar>
+              <w:top w:w="100" w:type="dxa"/>
+              <w:left w:w="100" w:type="dxa"/>
+              <w:bottom w:w="100" w:type="dxa"/>
+              <w:right w:w="100" w:type="dxa"/>
+            </w:tcMar>
+            <w:vAlign w:val="center"/>
+            <w:hideMark/>
+          </w:tcPr>
+          <w:p>
+            <w:pPr>
+              <w:spacing w:line="240" w:lineRule="auto"/>
+            </w:pPr>
+            <w:r>
+              <w:t>Age</w:t>
+            </w:r>
+          </w:p>
+        </w:tc>
+        <w:tc>
+          <w:tcPr>
+            <w:tcW w:w="7275" w:type="dxa"/>
+            <w:tcBorders>
+              <w:top w:val="single" w:sz="8" w:space="0" w:color="000000"/>
+              <w:left w:val="single" w:sz="8" w:space="0" w:color="000000"/>
+              <w:bottom w:val="single" w:sz="8" w:space="0" w:color="000000"/>
+              <w:right w:val="single" w:sz="8" w:space="0" w:color="000000"/>
+            </w:tcBorders>
+            <w:tcMar>
+              <w:top w:w="100" w:type="dxa"/>
+              <w:left w:w="100" w:type="dxa"/>
+              <w:bottom w:w="100" w:type="dxa"/>
+              <w:right w:w="100" w:type="dxa"/>
+            </w:tcMar>
+            <w:vAlign w:val="center"/>
+            <w:hideMark/>
+          </w:tcPr>
+          <w:p>
+            <w:pPr>
+              <w:spacing w:line="240" w:lineRule="auto"/>
+            </w:pPr>
+            <w:r>
+              <w:t>22</w:t>
+            </w:r>
+          </w:p>
+        </w:tc>
+      </w:tr>
+      <w:tr>
+        <w:trPr>
+          <w:trHeight w:val="720"/>
+        </w:trPr>
+        <w:tc>
+          <w:tcPr>
+            <w:tcW w:w="1995" w:type="dxa"/>
+            <w:tcBorders>
+              <w:top w:val="single" w:sz="8" w:space="0" w:color="000000"/>
+              <w:left w:val="single" w:sz="8" w:space="0" w:color="000000"/>
+              <w:bottom w:val="single" w:sz="8" w:space="0" w:color="000000"/>
+              <w:right w:val="single" w:sz="8" w:space="0" w:color="000000"/>
+            </w:tcBorders>
+            <w:tcMar>
+              <w:top w:w="100" w:type="dxa"/>
+              <w:left w:w="100" w:type="dxa"/>
+              <w:bottom w:w="100" w:type="dxa"/>
+              <w:right w:w="100" w:type="dxa"/>
+            </w:tcMar>
+            <w:vAlign w:val="center"/>
+            <w:hideMark/>
+          </w:tcPr>
+          <w:p>
+            <w:pPr>
+              <w:spacing w:line="240" w:lineRule="auto"/>
+            </w:pPr>
+            <w:r>
+              <w:t>Location</w:t>
+            </w:r>
+          </w:p>
+        </w:tc>
+        <w:tc>
+          <w:tcPr>
+            <w:tcW w:w="7275" w:type="dxa"/>
+            <w:tcBorders>
+              <w:top w:val="single" w:sz="8" w:space="0" w:color="000000"/>
+              <w:left w:val="single" w:sz="8" w:space="0" w:color="000000"/>
+              <w:bottom w:val="single" w:sz="8" w:space="0" w:color="000000"/>
+              <w:right w:val="single" w:sz="8" w:space="0" w:color="000000"/>
+            </w:tcBorders>
+            <w:tcMar>
+              <w:top w:w="100" w:type="dxa"/>
+              <w:left w:w="100" w:type="dxa"/>
+              <w:bottom w:w="100" w:type="dxa"/>
+              <w:right w:w="100" w:type="dxa"/>
+            </w:tcMar>
+            <w:vAlign w:val="center"/>
+            <w:hideMark/>
+          </w:tcPr>
+          <w:p>
+            <w:pPr>
+              <w:spacing w:line="240" w:lineRule="auto"/>
+            </w:pPr>
+            <w:r>
+              <w:t>Ipswich, Suffolk</w:t>
+            </w:r>
+          </w:p>
+        </w:tc>
+      </w:tr>
+      <w:tr>
+        <w:trPr>
+          <w:trHeight w:val="720"/>
+        </w:trPr>
+        <w:tc>
+          <w:tcPr>
+            <w:tcW w:w="1995" w:type="dxa"/>
+            <w:tcBorders>
+              <w:top w:val="single" w:sz="8" w:space="0" w:color="000000"/>
+              <w:left w:val="single" w:sz="8" w:space="0" w:color="000000"/>
+              <w:bottom w:val="single" w:sz="8" w:space="0" w:color="000000"/>
+              <w:right w:val="single" w:sz="8" w:space="0" w:color="000000"/>
+            </w:tcBorders>
+            <w:tcMar>
+              <w:top w:w="100" w:type="dxa"/>
+              <w:left w:w="100" w:type="dxa"/>
+              <w:bottom w:w="100" w:type="dxa"/>
+              <w:right w:w="100" w:type="dxa"/>
+            </w:tcMar>
+            <w:vAlign w:val="center"/>
+            <w:hideMark/>
+          </w:tcPr>
+          <w:p>
+            <w:pPr>
+              <w:spacing w:line="240" w:lineRule="auto"/>
+            </w:pPr>
+            <w:r>
+              <w:t>Objective</w:t>
+            </w:r>
+          </w:p>
+        </w:tc>
+        <w:tc>
+          <w:tcPr>
+            <w:tcW w:w="7275" w:type="dxa"/>
+            <w:tcBorders>
+              <w:top w:val="single" w:sz="8" w:space="0" w:color="000000"/>
+              <w:left w:val="single" w:sz="8" w:space="0" w:color="000000"/>
+              <w:bottom w:val="single" w:sz="8" w:space="0" w:color="000000"/>
+              <w:right w:val="single" w:sz="8" w:space="0" w:color="000000"/>
+            </w:tcBorders>
+            <w:tcMar>
+              <w:top w:w="100" w:type="dxa"/>
+              <w:left w:w="100" w:type="dxa"/>
+              <w:bottom w:w="100" w:type="dxa"/>
+              <w:right w:w="100" w:type="dxa"/>
+            </w:tcMar>
+            <w:vAlign w:val="center"/>
+            <w:hideMark/>
+          </w:tcPr>
+          <w:p>
+            <w:pPr>
+              <w:spacing w:line="240" w:lineRule="auto"/>
+            </w:pPr>
+            <w:r>
+              <w:t xml:space="preserve">Dan </w:t>
+            </w:r>
+            <w:r>
+              <w:t xml:space="preserve">works at papa johns </w:t>
+            </w:r>
+            <w:r>
+              <w:t xml:space="preserve">as a delivery driver, </w:t>
+            </w:r>
+            <w:r>
+              <w:t>and wants to be able to quickly check to see what shifts he is working and how much holiday he has left for the year, and to be able to request annual leave.</w:t>
+            </w:r>
+          </w:p>
+        </w:tc>
+      </w:tr>
+    </w:tbl>
+    <w:p>
+      <w:pPr>
+        <w:pStyle w:val="Heading1"/>
+      </w:pPr>
+      <w:r>
+        <w:lastRenderedPageBreak/>
+        <w:t>High Level Requirements</w:t>
+      </w:r>
+    </w:p>
+    <w:p>
       <w:r>
         <w:t>Employee</w:t>
       </w:r>
@@ -51,6 +2455,18 @@
       </w:pPr>
       <w:r>
         <w:t>I want to be able to request holiday. From date to date</w:t>
+      </w:r>
+    </w:p>
+    <w:p>
+      <w:pPr>
+        <w:pStyle w:val="ListParagraph"/>
+        <w:numPr>
+          <w:ilvl w:val="0"/>
+          <w:numId w:val="1"/>
+        </w:numPr>
+      </w:pPr>
+      <w:r>
+        <w:t>I want to be able to cancel a future booked holiday.</w:t>
       </w:r>
     </w:p>
     <w:p>
@@ -98,7 +2514,7 @@
       <w:pPr>
         <w:pStyle w:val="ListParagraph"/>
         <w:numPr>
-          <w:ilvl w:val="1"/>
+          <w:ilvl w:val="0"/>
           <w:numId w:val="1"/>
         </w:numPr>
       </w:pPr>
@@ -127,13 +2543,7 @@
         </w:numPr>
       </w:pPr>
       <w:r>
-        <w:t xml:space="preserve">I want to be able to </w:t>
-      </w:r>
-      <w:r>
-        <w:t xml:space="preserve">remove an </w:t>
-      </w:r>
-      <w:r>
-        <w:t>employee</w:t>
+        <w:t>I want to be able to remove an employee</w:t>
       </w:r>
     </w:p>
     <w:p>
@@ -169,13 +2579,7 @@
         </w:numPr>
       </w:pPr>
       <w:r>
-        <w:t xml:space="preserve">I want to be able to </w:t>
-      </w:r>
-      <w:r>
-        <w:t>deny</w:t>
-      </w:r>
-      <w:r>
-        <w:t xml:space="preserve"> a holiday request</w:t>
+        <w:t>I want to be able to deny a holiday request</w:t>
       </w:r>
     </w:p>
     <w:p>
@@ -252,13 +2656,91 @@
         </w:numPr>
       </w:pPr>
       <w:r>
-        <w:t>I want the website to be branded to look like Papa Jo</w:t>
+        <w:t>I want the website to be branded to look like Papa Johns</w:t>
       </w:r>
-      <w:bookmarkStart w:id="0" w:name="_GoBack"/>
-      <w:bookmarkEnd w:id="0"/>
+    </w:p>
+    <w:p>
       <w:r>
-        <w:t>hns</w:t>
+        <w:t>Non Functional</w:t>
       </w:r>
+    </w:p>
+    <w:p>
+      <w:pPr>
+        <w:pStyle w:val="ListParagraph"/>
+        <w:numPr>
+          <w:ilvl w:val="0"/>
+          <w:numId w:val="4"/>
+        </w:numPr>
+      </w:pPr>
+      <w:r>
+        <w:t>Website will be built using</w:t>
+      </w:r>
+      <w:r>
+        <w:t xml:space="preserve"> </w:t>
+      </w:r>
+      <w:proofErr w:type="spellStart"/>
+      <w:r>
+        <w:t>Wix</w:t>
+      </w:r>
+      <w:proofErr w:type="spellEnd"/>
+    </w:p>
+    <w:p>
+      <w:pPr>
+        <w:pStyle w:val="ListParagraph"/>
+        <w:numPr>
+          <w:ilvl w:val="0"/>
+          <w:numId w:val="4"/>
+        </w:numPr>
+      </w:pPr>
+      <w:r>
+        <w:t>The website will initially be built for a single branch but will be scalable for multiple branches.</w:t>
+      </w:r>
+    </w:p>
+    <w:p>
+      <w:pPr>
+        <w:widowControl w:val="0"/>
+        <w:numPr>
+          <w:ilvl w:val="0"/>
+          <w:numId w:val="4"/>
+        </w:numPr>
+        <w:spacing w:after="0" w:line="276" w:lineRule="auto"/>
+      </w:pPr>
+      <w:r>
+        <w:t>The application must work in all modern browsers</w:t>
+      </w:r>
+    </w:p>
+    <w:p>
+      <w:pPr>
+        <w:widowControl w:val="0"/>
+        <w:numPr>
+          <w:ilvl w:val="0"/>
+          <w:numId w:val="4"/>
+        </w:numPr>
+        <w:spacing w:after="0" w:line="276" w:lineRule="auto"/>
+      </w:pPr>
+      <w:r>
+        <w:t>The application must be responsive (work well and look good on all screen sizes)</w:t>
+      </w:r>
+    </w:p>
+    <w:p>
+      <w:pPr>
+        <w:widowControl w:val="0"/>
+        <w:numPr>
+          <w:ilvl w:val="0"/>
+          <w:numId w:val="4"/>
+        </w:numPr>
+        <w:spacing w:after="0" w:line="276" w:lineRule="auto"/>
+      </w:pPr>
+      <w:r>
+        <w:t>The application must be able to support 100 simultaneous users</w:t>
+      </w:r>
+    </w:p>
+    <w:p>
+      <w:pPr>
+        <w:pStyle w:val="ListParagraph"/>
+      </w:pPr>
+      <w:bookmarkStart w:id="4" w:name="_GoBack"/>
+      <w:bookmarkEnd w:id="4"/>
     </w:p>
     <w:p/>
     <w:p/>
@@ -275,6 +2757,426 @@
 <file path=word/numbering.xml><?xml version="1.0" encoding="utf-8"?>
 <w:numbering xmlns:wpc="http://schemas.microsoft.com/office/word/2010/wordprocessingCanvas" xmlns:cx="http://schemas.microsoft.com/office/drawing/2014/chartex" xmlns:mc="http://schemas.openxmlformats.org/markup-compatibility/2006" xmlns:o="urn:schemas-microsoft-com:office:office" xmlns:r="http://schemas.openxmlformats.org/officeDocument/2006/relationships" xmlns:m="http://schemas.openxmlformats.org/officeDocument/2006/math" xmlns:v="urn:schemas-microsoft-com:vml" xmlns:wp14="http://schemas.microsoft.com/office/word/2010/wordprocessingDrawing" xmlns:wp="http://schemas.openxmlformats.org/drawingml/2006/wordprocessingDrawing" xmlns:w10="urn:schemas-microsoft-com:office:word" xmlns:w="http://schemas.openxmlformats.org/wordprocessingml/2006/main" xmlns:w14="http://schemas.microsoft.com/office/word/2010/wordml" xmlns:w15="http://schemas.microsoft.com/office/word/2012/wordml" xmlns:w16se="http://schemas.microsoft.com/office/word/2015/wordml/symex" xmlns:wpg="http://schemas.microsoft.com/office/word/2010/wordprocessingGroup" xmlns:wpi="http://schemas.microsoft.com/office/word/2010/wordprocessingInk" xmlns:wne="http://schemas.microsoft.com/office/word/2006/wordml" xmlns:wps="http://schemas.microsoft.com/office/word/2010/wordprocessingShape" mc:Ignorable="w14 w15 w16se wp14">
   <w:abstractNum w:abstractNumId="0" w15:restartNumberingAfterBreak="0">
+    <w:nsid w:val="0A4F2CAE"/>
+    <w:multiLevelType w:val="multilevel"/>
+    <w:tmpl w:val="8D3A5C66"/>
+    <w:lvl w:ilvl="0">
+      <w:start w:val="1"/>
+      <w:numFmt w:val="decimal"/>
+      <w:lvlText w:val="%1."/>
+      <w:lvlJc w:val="left"/>
+      <w:pPr>
+        <w:ind w:left="720" w:hanging="360"/>
+      </w:pPr>
+      <w:rPr>
+        <w:strike w:val="0"/>
+        <w:dstrike w:val="0"/>
+        <w:u w:val="none"/>
+        <w:effect w:val="none"/>
+      </w:rPr>
+    </w:lvl>
+    <w:lvl w:ilvl="1">
+      <w:start w:val="1"/>
+      <w:numFmt w:val="lowerLetter"/>
+      <w:lvlText w:val="%2."/>
+      <w:lvlJc w:val="left"/>
+      <w:pPr>
+        <w:ind w:left="1440" w:hanging="360"/>
+      </w:pPr>
+      <w:rPr>
+        <w:strike w:val="0"/>
+        <w:dstrike w:val="0"/>
+        <w:u w:val="none"/>
+        <w:effect w:val="none"/>
+      </w:rPr>
+    </w:lvl>
+    <w:lvl w:ilvl="2">
+      <w:start w:val="1"/>
+      <w:numFmt w:val="lowerRoman"/>
+      <w:lvlText w:val="%3."/>
+      <w:lvlJc w:val="right"/>
+      <w:pPr>
+        <w:ind w:left="2160" w:hanging="360"/>
+      </w:pPr>
+      <w:rPr>
+        <w:strike w:val="0"/>
+        <w:dstrike w:val="0"/>
+        <w:u w:val="none"/>
+        <w:effect w:val="none"/>
+      </w:rPr>
+    </w:lvl>
+    <w:lvl w:ilvl="3">
+      <w:start w:val="1"/>
+      <w:numFmt w:val="decimal"/>
+      <w:lvlText w:val="%4."/>
+      <w:lvlJc w:val="left"/>
+      <w:pPr>
+        <w:ind w:left="2880" w:hanging="360"/>
+      </w:pPr>
+      <w:rPr>
+        <w:strike w:val="0"/>
+        <w:dstrike w:val="0"/>
+        <w:u w:val="none"/>
+        <w:effect w:val="none"/>
+      </w:rPr>
+    </w:lvl>
+    <w:lvl w:ilvl="4">
+      <w:start w:val="1"/>
+      <w:numFmt w:val="lowerLetter"/>
+      <w:lvlText w:val="%5."/>
+      <w:lvlJc w:val="left"/>
+      <w:pPr>
+        <w:ind w:left="3600" w:hanging="360"/>
+      </w:pPr>
+      <w:rPr>
+        <w:strike w:val="0"/>
+        <w:dstrike w:val="0"/>
+        <w:u w:val="none"/>
+        <w:effect w:val="none"/>
+      </w:rPr>
+    </w:lvl>
+    <w:lvl w:ilvl="5">
+      <w:start w:val="1"/>
+      <w:numFmt w:val="lowerRoman"/>
+      <w:lvlText w:val="%6."/>
+      <w:lvlJc w:val="right"/>
+      <w:pPr>
+        <w:ind w:left="4320" w:hanging="360"/>
+      </w:pPr>
+      <w:rPr>
+        <w:strike w:val="0"/>
+        <w:dstrike w:val="0"/>
+        <w:u w:val="none"/>
+        <w:effect w:val="none"/>
+      </w:rPr>
+    </w:lvl>
+    <w:lvl w:ilvl="6">
+      <w:start w:val="1"/>
+      <w:numFmt w:val="decimal"/>
+      <w:lvlText w:val="%7."/>
+      <w:lvlJc w:val="left"/>
+      <w:pPr>
+        <w:ind w:left="5040" w:hanging="360"/>
+      </w:pPr>
+      <w:rPr>
+        <w:strike w:val="0"/>
+        <w:dstrike w:val="0"/>
+        <w:u w:val="none"/>
+        <w:effect w:val="none"/>
+      </w:rPr>
+    </w:lvl>
+    <w:lvl w:ilvl="7">
+      <w:start w:val="1"/>
+      <w:numFmt w:val="lowerLetter"/>
+      <w:lvlText w:val="%8."/>
+      <w:lvlJc w:val="left"/>
+      <w:pPr>
+        <w:ind w:left="5760" w:hanging="360"/>
+      </w:pPr>
+      <w:rPr>
+        <w:strike w:val="0"/>
+        <w:dstrike w:val="0"/>
+        <w:u w:val="none"/>
+        <w:effect w:val="none"/>
+      </w:rPr>
+    </w:lvl>
+    <w:lvl w:ilvl="8">
+      <w:start w:val="1"/>
+      <w:numFmt w:val="lowerRoman"/>
+      <w:lvlText w:val="%9."/>
+      <w:lvlJc w:val="right"/>
+      <w:pPr>
+        <w:ind w:left="6480" w:hanging="360"/>
+      </w:pPr>
+      <w:rPr>
+        <w:strike w:val="0"/>
+        <w:dstrike w:val="0"/>
+        <w:u w:val="none"/>
+        <w:effect w:val="none"/>
+      </w:rPr>
+    </w:lvl>
+  </w:abstractNum>
+  <w:abstractNum w:abstractNumId="1" w15:restartNumberingAfterBreak="0">
+    <w:nsid w:val="17136567"/>
+    <w:multiLevelType w:val="multilevel"/>
+    <w:tmpl w:val="B622C460"/>
+    <w:lvl w:ilvl="0">
+      <w:start w:val="1"/>
+      <w:numFmt w:val="decimal"/>
+      <w:lvlText w:val="%1."/>
+      <w:lvlJc w:val="left"/>
+      <w:pPr>
+        <w:ind w:left="720" w:hanging="360"/>
+      </w:pPr>
+      <w:rPr>
+        <w:strike w:val="0"/>
+        <w:dstrike w:val="0"/>
+        <w:u w:val="none"/>
+        <w:effect w:val="none"/>
+      </w:rPr>
+    </w:lvl>
+    <w:lvl w:ilvl="1">
+      <w:start w:val="1"/>
+      <w:numFmt w:val="lowerLetter"/>
+      <w:lvlText w:val="%2."/>
+      <w:lvlJc w:val="left"/>
+      <w:pPr>
+        <w:ind w:left="1440" w:hanging="360"/>
+      </w:pPr>
+      <w:rPr>
+        <w:strike w:val="0"/>
+        <w:dstrike w:val="0"/>
+        <w:u w:val="none"/>
+        <w:effect w:val="none"/>
+      </w:rPr>
+    </w:lvl>
+    <w:lvl w:ilvl="2">
+      <w:start w:val="1"/>
+      <w:numFmt w:val="lowerRoman"/>
+      <w:lvlText w:val="%3."/>
+      <w:lvlJc w:val="right"/>
+      <w:pPr>
+        <w:ind w:left="2160" w:hanging="360"/>
+      </w:pPr>
+      <w:rPr>
+        <w:strike w:val="0"/>
+        <w:dstrike w:val="0"/>
+        <w:u w:val="none"/>
+        <w:effect w:val="none"/>
+      </w:rPr>
+    </w:lvl>
+    <w:lvl w:ilvl="3">
+      <w:start w:val="1"/>
+      <w:numFmt w:val="decimal"/>
+      <w:lvlText w:val="%4."/>
+      <w:lvlJc w:val="left"/>
+      <w:pPr>
+        <w:ind w:left="2880" w:hanging="360"/>
+      </w:pPr>
+      <w:rPr>
+        <w:strike w:val="0"/>
+        <w:dstrike w:val="0"/>
+        <w:u w:val="none"/>
+        <w:effect w:val="none"/>
+      </w:rPr>
+    </w:lvl>
+    <w:lvl w:ilvl="4">
+      <w:start w:val="1"/>
+      <w:numFmt w:val="lowerLetter"/>
+      <w:lvlText w:val="%5."/>
+      <w:lvlJc w:val="left"/>
+      <w:pPr>
+        <w:ind w:left="3600" w:hanging="360"/>
+      </w:pPr>
+      <w:rPr>
+        <w:strike w:val="0"/>
+        <w:dstrike w:val="0"/>
+        <w:u w:val="none"/>
+        <w:effect w:val="none"/>
+      </w:rPr>
+    </w:lvl>
+    <w:lvl w:ilvl="5">
+      <w:start w:val="1"/>
+      <w:numFmt w:val="lowerRoman"/>
+      <w:lvlText w:val="%6."/>
+      <w:lvlJc w:val="right"/>
+      <w:pPr>
+        <w:ind w:left="4320" w:hanging="360"/>
+      </w:pPr>
+      <w:rPr>
+        <w:strike w:val="0"/>
+        <w:dstrike w:val="0"/>
+        <w:u w:val="none"/>
+        <w:effect w:val="none"/>
+      </w:rPr>
+    </w:lvl>
+    <w:lvl w:ilvl="6">
+      <w:start w:val="1"/>
+      <w:numFmt w:val="decimal"/>
+      <w:lvlText w:val="%7."/>
+      <w:lvlJc w:val="left"/>
+      <w:pPr>
+        <w:ind w:left="5040" w:hanging="360"/>
+      </w:pPr>
+      <w:rPr>
+        <w:strike w:val="0"/>
+        <w:dstrike w:val="0"/>
+        <w:u w:val="none"/>
+        <w:effect w:val="none"/>
+      </w:rPr>
+    </w:lvl>
+    <w:lvl w:ilvl="7">
+      <w:start w:val="1"/>
+      <w:numFmt w:val="lowerLetter"/>
+      <w:lvlText w:val="%8."/>
+      <w:lvlJc w:val="left"/>
+      <w:pPr>
+        <w:ind w:left="5760" w:hanging="360"/>
+      </w:pPr>
+      <w:rPr>
+        <w:strike w:val="0"/>
+        <w:dstrike w:val="0"/>
+        <w:u w:val="none"/>
+        <w:effect w:val="none"/>
+      </w:rPr>
+    </w:lvl>
+    <w:lvl w:ilvl="8">
+      <w:start w:val="1"/>
+      <w:numFmt w:val="lowerRoman"/>
+      <w:lvlText w:val="%9."/>
+      <w:lvlJc w:val="right"/>
+      <w:pPr>
+        <w:ind w:left="6480" w:hanging="360"/>
+      </w:pPr>
+      <w:rPr>
+        <w:strike w:val="0"/>
+        <w:dstrike w:val="0"/>
+        <w:u w:val="none"/>
+        <w:effect w:val="none"/>
+      </w:rPr>
+    </w:lvl>
+  </w:abstractNum>
+  <w:abstractNum w:abstractNumId="2" w15:restartNumberingAfterBreak="0">
+    <w:nsid w:val="4E19618F"/>
+    <w:multiLevelType w:val="multilevel"/>
+    <w:tmpl w:val="E99A4E0E"/>
+    <w:lvl w:ilvl="0">
+      <w:start w:val="1"/>
+      <w:numFmt w:val="decimal"/>
+      <w:lvlText w:val="%1."/>
+      <w:lvlJc w:val="left"/>
+      <w:pPr>
+        <w:ind w:left="720" w:hanging="360"/>
+      </w:pPr>
+      <w:rPr>
+        <w:strike w:val="0"/>
+        <w:dstrike w:val="0"/>
+        <w:u w:val="none"/>
+        <w:effect w:val="none"/>
+      </w:rPr>
+    </w:lvl>
+    <w:lvl w:ilvl="1">
+      <w:start w:val="1"/>
+      <w:numFmt w:val="lowerLetter"/>
+      <w:lvlText w:val="%2."/>
+      <w:lvlJc w:val="left"/>
+      <w:pPr>
+        <w:ind w:left="1440" w:hanging="360"/>
+      </w:pPr>
+      <w:rPr>
+        <w:strike w:val="0"/>
+        <w:dstrike w:val="0"/>
+        <w:u w:val="none"/>
+        <w:effect w:val="none"/>
+      </w:rPr>
+    </w:lvl>
+    <w:lvl w:ilvl="2">
+      <w:start w:val="1"/>
+      <w:numFmt w:val="lowerRoman"/>
+      <w:lvlText w:val="%3."/>
+      <w:lvlJc w:val="right"/>
+      <w:pPr>
+        <w:ind w:left="2160" w:hanging="360"/>
+      </w:pPr>
+      <w:rPr>
+        <w:strike w:val="0"/>
+        <w:dstrike w:val="0"/>
+        <w:u w:val="none"/>
+        <w:effect w:val="none"/>
+      </w:rPr>
+    </w:lvl>
+    <w:lvl w:ilvl="3">
+      <w:start w:val="1"/>
+      <w:numFmt w:val="decimal"/>
+      <w:lvlText w:val="%4."/>
+      <w:lvlJc w:val="left"/>
+      <w:pPr>
+        <w:ind w:left="2880" w:hanging="360"/>
+      </w:pPr>
+      <w:rPr>
+        <w:strike w:val="0"/>
+        <w:dstrike w:val="0"/>
+        <w:u w:val="none"/>
+        <w:effect w:val="none"/>
+      </w:rPr>
+    </w:lvl>
+    <w:lvl w:ilvl="4">
+      <w:start w:val="1"/>
+      <w:numFmt w:val="lowerLetter"/>
+      <w:lvlText w:val="%5."/>
+      <w:lvlJc w:val="left"/>
+      <w:pPr>
+        <w:ind w:left="3600" w:hanging="360"/>
+      </w:pPr>
+      <w:rPr>
+        <w:strike w:val="0"/>
+        <w:dstrike w:val="0"/>
+        <w:u w:val="none"/>
+        <w:effect w:val="none"/>
+      </w:rPr>
+    </w:lvl>
+    <w:lvl w:ilvl="5">
+      <w:start w:val="1"/>
+      <w:numFmt w:val="lowerRoman"/>
+      <w:lvlText w:val="%6."/>
+      <w:lvlJc w:val="right"/>
+      <w:pPr>
+        <w:ind w:left="4320" w:hanging="360"/>
+      </w:pPr>
+      <w:rPr>
+        <w:strike w:val="0"/>
+        <w:dstrike w:val="0"/>
+        <w:u w:val="none"/>
+        <w:effect w:val="none"/>
+      </w:rPr>
+    </w:lvl>
+    <w:lvl w:ilvl="6">
+      <w:start w:val="1"/>
+      <w:numFmt w:val="decimal"/>
+      <w:lvlText w:val="%7."/>
+      <w:lvlJc w:val="left"/>
+      <w:pPr>
+        <w:ind w:left="5040" w:hanging="360"/>
+      </w:pPr>
+      <w:rPr>
+        <w:strike w:val="0"/>
+        <w:dstrike w:val="0"/>
+        <w:u w:val="none"/>
+        <w:effect w:val="none"/>
+      </w:rPr>
+    </w:lvl>
+    <w:lvl w:ilvl="7">
+      <w:start w:val="1"/>
+      <w:numFmt w:val="lowerLetter"/>
+      <w:lvlText w:val="%8."/>
+      <w:lvlJc w:val="left"/>
+      <w:pPr>
+        <w:ind w:left="5760" w:hanging="360"/>
+      </w:pPr>
+      <w:rPr>
+        <w:strike w:val="0"/>
+        <w:dstrike w:val="0"/>
+        <w:u w:val="none"/>
+        <w:effect w:val="none"/>
+      </w:rPr>
+    </w:lvl>
+    <w:lvl w:ilvl="8">
+      <w:start w:val="1"/>
+      <w:numFmt w:val="lowerRoman"/>
+      <w:lvlText w:val="%9."/>
+      <w:lvlJc w:val="right"/>
+      <w:pPr>
+        <w:ind w:left="6480" w:hanging="360"/>
+      </w:pPr>
+      <w:rPr>
+        <w:strike w:val="0"/>
+        <w:dstrike w:val="0"/>
+        <w:u w:val="none"/>
+        <w:effect w:val="none"/>
+      </w:rPr>
+    </w:lvl>
+  </w:abstractNum>
+  <w:abstractNum w:abstractNumId="3" w15:restartNumberingAfterBreak="0">
     <w:nsid w:val="58533535"/>
     <w:multiLevelType w:val="hybridMultilevel"/>
     <w:tmpl w:val="C85CFD40"/>
@@ -387,7 +3289,147 @@
       </w:rPr>
     </w:lvl>
   </w:abstractNum>
-  <w:abstractNum w:abstractNumId="1" w15:restartNumberingAfterBreak="0">
+  <w:abstractNum w:abstractNumId="4" w15:restartNumberingAfterBreak="0">
+    <w:nsid w:val="5A5E057B"/>
+    <w:multiLevelType w:val="multilevel"/>
+    <w:tmpl w:val="CCF8F8CC"/>
+    <w:lvl w:ilvl="0">
+      <w:start w:val="1"/>
+      <w:numFmt w:val="decimal"/>
+      <w:lvlText w:val="%1."/>
+      <w:lvlJc w:val="left"/>
+      <w:pPr>
+        <w:ind w:left="720" w:hanging="360"/>
+      </w:pPr>
+      <w:rPr>
+        <w:strike w:val="0"/>
+        <w:dstrike w:val="0"/>
+        <w:u w:val="none"/>
+        <w:effect w:val="none"/>
+      </w:rPr>
+    </w:lvl>
+    <w:lvl w:ilvl="1">
+      <w:start w:val="1"/>
+      <w:numFmt w:val="lowerLetter"/>
+      <w:lvlText w:val="%2."/>
+      <w:lvlJc w:val="left"/>
+      <w:pPr>
+        <w:ind w:left="1440" w:hanging="360"/>
+      </w:pPr>
+      <w:rPr>
+        <w:strike w:val="0"/>
+        <w:dstrike w:val="0"/>
+        <w:u w:val="none"/>
+        <w:effect w:val="none"/>
+      </w:rPr>
+    </w:lvl>
+    <w:lvl w:ilvl="2">
+      <w:start w:val="1"/>
+      <w:numFmt w:val="lowerRoman"/>
+      <w:lvlText w:val="%3."/>
+      <w:lvlJc w:val="right"/>
+      <w:pPr>
+        <w:ind w:left="2160" w:hanging="360"/>
+      </w:pPr>
+      <w:rPr>
+        <w:strike w:val="0"/>
+        <w:dstrike w:val="0"/>
+        <w:u w:val="none"/>
+        <w:effect w:val="none"/>
+      </w:rPr>
+    </w:lvl>
+    <w:lvl w:ilvl="3">
+      <w:start w:val="1"/>
+      <w:numFmt w:val="decimal"/>
+      <w:lvlText w:val="%4."/>
+      <w:lvlJc w:val="left"/>
+      <w:pPr>
+        <w:ind w:left="2880" w:hanging="360"/>
+      </w:pPr>
+      <w:rPr>
+        <w:strike w:val="0"/>
+        <w:dstrike w:val="0"/>
+        <w:u w:val="none"/>
+        <w:effect w:val="none"/>
+      </w:rPr>
+    </w:lvl>
+    <w:lvl w:ilvl="4">
+      <w:start w:val="1"/>
+      <w:numFmt w:val="lowerLetter"/>
+      <w:lvlText w:val="%5."/>
+      <w:lvlJc w:val="left"/>
+      <w:pPr>
+        <w:ind w:left="3600" w:hanging="360"/>
+      </w:pPr>
+      <w:rPr>
+        <w:strike w:val="0"/>
+        <w:dstrike w:val="0"/>
+        <w:u w:val="none"/>
+        <w:effect w:val="none"/>
+      </w:rPr>
+    </w:lvl>
+    <w:lvl w:ilvl="5">
+      <w:start w:val="1"/>
+      <w:numFmt w:val="lowerRoman"/>
+      <w:lvlText w:val="%6."/>
+      <w:lvlJc w:val="right"/>
+      <w:pPr>
+        <w:ind w:left="4320" w:hanging="360"/>
+      </w:pPr>
+      <w:rPr>
+        <w:strike w:val="0"/>
+        <w:dstrike w:val="0"/>
+        <w:u w:val="none"/>
+        <w:effect w:val="none"/>
+      </w:rPr>
+    </w:lvl>
+    <w:lvl w:ilvl="6">
+      <w:start w:val="1"/>
+      <w:numFmt w:val="decimal"/>
+      <w:lvlText w:val="%7."/>
+      <w:lvlJc w:val="left"/>
+      <w:pPr>
+        <w:ind w:left="5040" w:hanging="360"/>
+      </w:pPr>
+      <w:rPr>
+        <w:strike w:val="0"/>
+        <w:dstrike w:val="0"/>
+        <w:u w:val="none"/>
+        <w:effect w:val="none"/>
+      </w:rPr>
+    </w:lvl>
+    <w:lvl w:ilvl="7">
+      <w:start w:val="1"/>
+      <w:numFmt w:val="lowerLetter"/>
+      <w:lvlText w:val="%8."/>
+      <w:lvlJc w:val="left"/>
+      <w:pPr>
+        <w:ind w:left="5760" w:hanging="360"/>
+      </w:pPr>
+      <w:rPr>
+        <w:strike w:val="0"/>
+        <w:dstrike w:val="0"/>
+        <w:u w:val="none"/>
+        <w:effect w:val="none"/>
+      </w:rPr>
+    </w:lvl>
+    <w:lvl w:ilvl="8">
+      <w:start w:val="1"/>
+      <w:numFmt w:val="lowerRoman"/>
+      <w:lvlText w:val="%9."/>
+      <w:lvlJc w:val="right"/>
+      <w:pPr>
+        <w:ind w:left="6480" w:hanging="360"/>
+      </w:pPr>
+      <w:rPr>
+        <w:strike w:val="0"/>
+        <w:dstrike w:val="0"/>
+        <w:u w:val="none"/>
+        <w:effect w:val="none"/>
+      </w:rPr>
+    </w:lvl>
+  </w:abstractNum>
+  <w:abstractNum w:abstractNumId="5" w15:restartNumberingAfterBreak="0">
     <w:nsid w:val="5C1E43E1"/>
     <w:multiLevelType w:val="hybridMultilevel"/>
     <w:tmpl w:val="B7E69FAA"/>
@@ -500,7 +3542,260 @@
       </w:rPr>
     </w:lvl>
   </w:abstractNum>
-  <w:abstractNum w:abstractNumId="2" w15:restartNumberingAfterBreak="0">
+  <w:abstractNum w:abstractNumId="6" w15:restartNumberingAfterBreak="0">
+    <w:nsid w:val="6CDA4083"/>
+    <w:multiLevelType w:val="hybridMultilevel"/>
+    <w:tmpl w:val="3D5EB5CC"/>
+    <w:lvl w:ilvl="0" w:tplc="08090001">
+      <w:start w:val="1"/>
+      <w:numFmt w:val="bullet"/>
+      <w:lvlText w:val=""/>
+      <w:lvlJc w:val="left"/>
+      <w:pPr>
+        <w:ind w:left="720" w:hanging="360"/>
+      </w:pPr>
+      <w:rPr>
+        <w:rFonts w:ascii="Symbol" w:hAnsi="Symbol" w:hint="default"/>
+      </w:rPr>
+    </w:lvl>
+    <w:lvl w:ilvl="1" w:tplc="08090003" w:tentative="1">
+      <w:start w:val="1"/>
+      <w:numFmt w:val="bullet"/>
+      <w:lvlText w:val="o"/>
+      <w:lvlJc w:val="left"/>
+      <w:pPr>
+        <w:ind w:left="1440" w:hanging="360"/>
+      </w:pPr>
+      <w:rPr>
+        <w:rFonts w:ascii="Courier New" w:hAnsi="Courier New" w:cs="Courier New" w:hint="default"/>
+      </w:rPr>
+    </w:lvl>
+    <w:lvl w:ilvl="2" w:tplc="08090005" w:tentative="1">
+      <w:start w:val="1"/>
+      <w:numFmt w:val="bullet"/>
+      <w:lvlText w:val=""/>
+      <w:lvlJc w:val="left"/>
+      <w:pPr>
+        <w:ind w:left="2160" w:hanging="360"/>
+      </w:pPr>
+      <w:rPr>
+        <w:rFonts w:ascii="Wingdings" w:hAnsi="Wingdings" w:hint="default"/>
+      </w:rPr>
+    </w:lvl>
+    <w:lvl w:ilvl="3" w:tplc="08090001" w:tentative="1">
+      <w:start w:val="1"/>
+      <w:numFmt w:val="bullet"/>
+      <w:lvlText w:val=""/>
+      <w:lvlJc w:val="left"/>
+      <w:pPr>
+        <w:ind w:left="2880" w:hanging="360"/>
+      </w:pPr>
+      <w:rPr>
+        <w:rFonts w:ascii="Symbol" w:hAnsi="Symbol" w:hint="default"/>
+      </w:rPr>
+    </w:lvl>
+    <w:lvl w:ilvl="4" w:tplc="08090003" w:tentative="1">
+      <w:start w:val="1"/>
+      <w:numFmt w:val="bullet"/>
+      <w:lvlText w:val="o"/>
+      <w:lvlJc w:val="left"/>
+      <w:pPr>
+        <w:ind w:left="3600" w:hanging="360"/>
+      </w:pPr>
+      <w:rPr>
+        <w:rFonts w:ascii="Courier New" w:hAnsi="Courier New" w:cs="Courier New" w:hint="default"/>
+      </w:rPr>
+    </w:lvl>
+    <w:lvl w:ilvl="5" w:tplc="08090005" w:tentative="1">
+      <w:start w:val="1"/>
+      <w:numFmt w:val="bullet"/>
+      <w:lvlText w:val=""/>
+      <w:lvlJc w:val="left"/>
+      <w:pPr>
+        <w:ind w:left="4320" w:hanging="360"/>
+      </w:pPr>
+      <w:rPr>
+        <w:rFonts w:ascii="Wingdings" w:hAnsi="Wingdings" w:hint="default"/>
+      </w:rPr>
+    </w:lvl>
+    <w:lvl w:ilvl="6" w:tplc="08090001" w:tentative="1">
+      <w:start w:val="1"/>
+      <w:numFmt w:val="bullet"/>
+      <w:lvlText w:val=""/>
+      <w:lvlJc w:val="left"/>
+      <w:pPr>
+        <w:ind w:left="5040" w:hanging="360"/>
+      </w:pPr>
+      <w:rPr>
+        <w:rFonts w:ascii="Symbol" w:hAnsi="Symbol" w:hint="default"/>
+      </w:rPr>
+    </w:lvl>
+    <w:lvl w:ilvl="7" w:tplc="08090003" w:tentative="1">
+      <w:start w:val="1"/>
+      <w:numFmt w:val="bullet"/>
+      <w:lvlText w:val="o"/>
+      <w:lvlJc w:val="left"/>
+      <w:pPr>
+        <w:ind w:left="5760" w:hanging="360"/>
+      </w:pPr>
+      <w:rPr>
+        <w:rFonts w:ascii="Courier New" w:hAnsi="Courier New" w:cs="Courier New" w:hint="default"/>
+      </w:rPr>
+    </w:lvl>
+    <w:lvl w:ilvl="8" w:tplc="08090005" w:tentative="1">
+      <w:start w:val="1"/>
+      <w:numFmt w:val="bullet"/>
+      <w:lvlText w:val=""/>
+      <w:lvlJc w:val="left"/>
+      <w:pPr>
+        <w:ind w:left="6480" w:hanging="360"/>
+      </w:pPr>
+      <w:rPr>
+        <w:rFonts w:ascii="Wingdings" w:hAnsi="Wingdings" w:hint="default"/>
+      </w:rPr>
+    </w:lvl>
+  </w:abstractNum>
+  <w:abstractNum w:abstractNumId="7" w15:restartNumberingAfterBreak="0">
+    <w:nsid w:val="6D7858E0"/>
+    <w:multiLevelType w:val="multilevel"/>
+    <w:tmpl w:val="8EAA8242"/>
+    <w:lvl w:ilvl="0">
+      <w:start w:val="1"/>
+      <w:numFmt w:val="decimal"/>
+      <w:lvlText w:val="%1."/>
+      <w:lvlJc w:val="left"/>
+      <w:pPr>
+        <w:ind w:left="720" w:hanging="360"/>
+      </w:pPr>
+      <w:rPr>
+        <w:strike w:val="0"/>
+        <w:dstrike w:val="0"/>
+        <w:u w:val="none"/>
+        <w:effect w:val="none"/>
+      </w:rPr>
+    </w:lvl>
+    <w:lvl w:ilvl="1">
+      <w:start w:val="1"/>
+      <w:numFmt w:val="lowerLetter"/>
+      <w:lvlText w:val="%2."/>
+      <w:lvlJc w:val="left"/>
+      <w:pPr>
+        <w:ind w:left="1440" w:hanging="360"/>
+      </w:pPr>
+      <w:rPr>
+        <w:strike w:val="0"/>
+        <w:dstrike w:val="0"/>
+        <w:u w:val="none"/>
+        <w:effect w:val="none"/>
+      </w:rPr>
+    </w:lvl>
+    <w:lvl w:ilvl="2">
+      <w:start w:val="1"/>
+      <w:numFmt w:val="lowerRoman"/>
+      <w:lvlText w:val="%3."/>
+      <w:lvlJc w:val="right"/>
+      <w:pPr>
+        <w:ind w:left="2160" w:hanging="360"/>
+      </w:pPr>
+      <w:rPr>
+        <w:strike w:val="0"/>
+        <w:dstrike w:val="0"/>
+        <w:u w:val="none"/>
+        <w:effect w:val="none"/>
+      </w:rPr>
+    </w:lvl>
+    <w:lvl w:ilvl="3">
+      <w:start w:val="1"/>
+      <w:numFmt w:val="decimal"/>
+      <w:lvlText w:val="%4."/>
+      <w:lvlJc w:val="left"/>
+      <w:pPr>
+        <w:ind w:left="2880" w:hanging="360"/>
+      </w:pPr>
+      <w:rPr>
+        <w:strike w:val="0"/>
+        <w:dstrike w:val="0"/>
+        <w:u w:val="none"/>
+        <w:effect w:val="none"/>
+      </w:rPr>
+    </w:lvl>
+    <w:lvl w:ilvl="4">
+      <w:start w:val="1"/>
+      <w:numFmt w:val="lowerLetter"/>
+      <w:lvlText w:val="%5."/>
+      <w:lvlJc w:val="left"/>
+      <w:pPr>
+        <w:ind w:left="3600" w:hanging="360"/>
+      </w:pPr>
+      <w:rPr>
+        <w:strike w:val="0"/>
+        <w:dstrike w:val="0"/>
+        <w:u w:val="none"/>
+        <w:effect w:val="none"/>
+      </w:rPr>
+    </w:lvl>
+    <w:lvl w:ilvl="5">
+      <w:start w:val="1"/>
+      <w:numFmt w:val="lowerRoman"/>
+      <w:lvlText w:val="%6."/>
+      <w:lvlJc w:val="right"/>
+      <w:pPr>
+        <w:ind w:left="4320" w:hanging="360"/>
+      </w:pPr>
+      <w:rPr>
+        <w:strike w:val="0"/>
+        <w:dstrike w:val="0"/>
+        <w:u w:val="none"/>
+        <w:effect w:val="none"/>
+      </w:rPr>
+    </w:lvl>
+    <w:lvl w:ilvl="6">
+      <w:start w:val="1"/>
+      <w:numFmt w:val="decimal"/>
+      <w:lvlText w:val="%7."/>
+      <w:lvlJc w:val="left"/>
+      <w:pPr>
+        <w:ind w:left="5040" w:hanging="360"/>
+      </w:pPr>
+      <w:rPr>
+        <w:strike w:val="0"/>
+        <w:dstrike w:val="0"/>
+        <w:u w:val="none"/>
+        <w:effect w:val="none"/>
+      </w:rPr>
+    </w:lvl>
+    <w:lvl w:ilvl="7">
+      <w:start w:val="1"/>
+      <w:numFmt w:val="lowerLetter"/>
+      <w:lvlText w:val="%8."/>
+      <w:lvlJc w:val="left"/>
+      <w:pPr>
+        <w:ind w:left="5760" w:hanging="360"/>
+      </w:pPr>
+      <w:rPr>
+        <w:strike w:val="0"/>
+        <w:dstrike w:val="0"/>
+        <w:u w:val="none"/>
+        <w:effect w:val="none"/>
+      </w:rPr>
+    </w:lvl>
+    <w:lvl w:ilvl="8">
+      <w:start w:val="1"/>
+      <w:numFmt w:val="lowerRoman"/>
+      <w:lvlText w:val="%9."/>
+      <w:lvlJc w:val="right"/>
+      <w:pPr>
+        <w:ind w:left="6480" w:hanging="360"/>
+      </w:pPr>
+      <w:rPr>
+        <w:strike w:val="0"/>
+        <w:dstrike w:val="0"/>
+        <w:u w:val="none"/>
+        <w:effect w:val="none"/>
+      </w:rPr>
+    </w:lvl>
+  </w:abstractNum>
+  <w:abstractNum w:abstractNumId="8" w15:restartNumberingAfterBreak="0">
     <w:nsid w:val="79033B46"/>
     <w:multiLevelType w:val="hybridMultilevel"/>
     <w:tmpl w:val="48986988"/>
@@ -614,13 +3909,166 @@
     </w:lvl>
   </w:abstractNum>
   <w:num w:numId="1">
-    <w:abstractNumId w:val="0"/>
+    <w:abstractNumId w:val="3"/>
   </w:num>
   <w:num w:numId="2">
-    <w:abstractNumId w:val="1"/>
+    <w:abstractNumId w:val="5"/>
   </w:num>
   <w:num w:numId="3">
+    <w:abstractNumId w:val="8"/>
+  </w:num>
+  <w:num w:numId="4">
+    <w:abstractNumId w:val="6"/>
+  </w:num>
+  <w:num w:numId="5">
+    <w:abstractNumId w:val="0"/>
+    <w:lvlOverride w:ilvl="0">
+      <w:startOverride w:val="1"/>
+    </w:lvlOverride>
+    <w:lvlOverride w:ilvl="1">
+      <w:startOverride w:val="1"/>
+    </w:lvlOverride>
+    <w:lvlOverride w:ilvl="2">
+      <w:startOverride w:val="1"/>
+    </w:lvlOverride>
+    <w:lvlOverride w:ilvl="3">
+      <w:startOverride w:val="1"/>
+    </w:lvlOverride>
+    <w:lvlOverride w:ilvl="4">
+      <w:startOverride w:val="1"/>
+    </w:lvlOverride>
+    <w:lvlOverride w:ilvl="5">
+      <w:startOverride w:val="1"/>
+    </w:lvlOverride>
+    <w:lvlOverride w:ilvl="6">
+      <w:startOverride w:val="1"/>
+    </w:lvlOverride>
+    <w:lvlOverride w:ilvl="7">
+      <w:startOverride w:val="1"/>
+    </w:lvlOverride>
+    <w:lvlOverride w:ilvl="8">
+      <w:startOverride w:val="1"/>
+    </w:lvlOverride>
+  </w:num>
+  <w:num w:numId="6">
+    <w:abstractNumId w:val="4"/>
+    <w:lvlOverride w:ilvl="0">
+      <w:startOverride w:val="1"/>
+    </w:lvlOverride>
+    <w:lvlOverride w:ilvl="1">
+      <w:startOverride w:val="1"/>
+    </w:lvlOverride>
+    <w:lvlOverride w:ilvl="2">
+      <w:startOverride w:val="1"/>
+    </w:lvlOverride>
+    <w:lvlOverride w:ilvl="3">
+      <w:startOverride w:val="1"/>
+    </w:lvlOverride>
+    <w:lvlOverride w:ilvl="4">
+      <w:startOverride w:val="1"/>
+    </w:lvlOverride>
+    <w:lvlOverride w:ilvl="5">
+      <w:startOverride w:val="1"/>
+    </w:lvlOverride>
+    <w:lvlOverride w:ilvl="6">
+      <w:startOverride w:val="1"/>
+    </w:lvlOverride>
+    <w:lvlOverride w:ilvl="7">
+      <w:startOverride w:val="1"/>
+    </w:lvlOverride>
+    <w:lvlOverride w:ilvl="8">
+      <w:startOverride w:val="1"/>
+    </w:lvlOverride>
+  </w:num>
+  <w:num w:numId="7">
     <w:abstractNumId w:val="2"/>
+    <w:lvlOverride w:ilvl="0">
+      <w:startOverride w:val="1"/>
+    </w:lvlOverride>
+    <w:lvlOverride w:ilvl="1">
+      <w:startOverride w:val="1"/>
+    </w:lvlOverride>
+    <w:lvlOverride w:ilvl="2">
+      <w:startOverride w:val="1"/>
+    </w:lvlOverride>
+    <w:lvlOverride w:ilvl="3">
+      <w:startOverride w:val="1"/>
+    </w:lvlOverride>
+    <w:lvlOverride w:ilvl="4">
+      <w:startOverride w:val="1"/>
+    </w:lvlOverride>
+    <w:lvlOverride w:ilvl="5">
+      <w:startOverride w:val="1"/>
+    </w:lvlOverride>
+    <w:lvlOverride w:ilvl="6">
+      <w:startOverride w:val="1"/>
+    </w:lvlOverride>
+    <w:lvlOverride w:ilvl="7">
+      <w:startOverride w:val="1"/>
+    </w:lvlOverride>
+    <w:lvlOverride w:ilvl="8">
+      <w:startOverride w:val="1"/>
+    </w:lvlOverride>
+  </w:num>
+  <w:num w:numId="8">
+    <w:abstractNumId w:val="1"/>
+    <w:lvlOverride w:ilvl="0">
+      <w:startOverride w:val="1"/>
+    </w:lvlOverride>
+    <w:lvlOverride w:ilvl="1">
+      <w:startOverride w:val="1"/>
+    </w:lvlOverride>
+    <w:lvlOverride w:ilvl="2">
+      <w:startOverride w:val="1"/>
+    </w:lvlOverride>
+    <w:lvlOverride w:ilvl="3">
+      <w:startOverride w:val="1"/>
+    </w:lvlOverride>
+    <w:lvlOverride w:ilvl="4">
+      <w:startOverride w:val="1"/>
+    </w:lvlOverride>
+    <w:lvlOverride w:ilvl="5">
+      <w:startOverride w:val="1"/>
+    </w:lvlOverride>
+    <w:lvlOverride w:ilvl="6">
+      <w:startOverride w:val="1"/>
+    </w:lvlOverride>
+    <w:lvlOverride w:ilvl="7">
+      <w:startOverride w:val="1"/>
+    </w:lvlOverride>
+    <w:lvlOverride w:ilvl="8">
+      <w:startOverride w:val="1"/>
+    </w:lvlOverride>
+  </w:num>
+  <w:num w:numId="9">
+    <w:abstractNumId w:val="7"/>
+    <w:lvlOverride w:ilvl="0">
+      <w:startOverride w:val="1"/>
+    </w:lvlOverride>
+    <w:lvlOverride w:ilvl="1">
+      <w:startOverride w:val="1"/>
+    </w:lvlOverride>
+    <w:lvlOverride w:ilvl="2">
+      <w:startOverride w:val="1"/>
+    </w:lvlOverride>
+    <w:lvlOverride w:ilvl="3">
+      <w:startOverride w:val="1"/>
+    </w:lvlOverride>
+    <w:lvlOverride w:ilvl="4">
+      <w:startOverride w:val="1"/>
+    </w:lvlOverride>
+    <w:lvlOverride w:ilvl="5">
+      <w:startOverride w:val="1"/>
+    </w:lvlOverride>
+    <w:lvlOverride w:ilvl="6">
+      <w:startOverride w:val="1"/>
+    </w:lvlOverride>
+    <w:lvlOverride w:ilvl="7">
+      <w:startOverride w:val="1"/>
+    </w:lvlOverride>
+    <w:lvlOverride w:ilvl="8">
+      <w:startOverride w:val="1"/>
+    </w:lvlOverride>
   </w:num>
 </w:numbering>
 </file>
@@ -1019,6 +4467,49 @@
     <w:name w:val="Normal"/>
     <w:qFormat/>
   </w:style>
+  <w:style w:type="paragraph" w:styleId="Heading1">
+    <w:name w:val="heading 1"/>
+    <w:basedOn w:val="Normal"/>
+    <w:next w:val="Normal"/>
+    <w:link w:val="Heading1Char"/>
+    <w:uiPriority w:val="9"/>
+    <w:qFormat/>
+    <w:rsid w:val="008B09DA"/>
+    <w:pPr>
+      <w:keepNext/>
+      <w:keepLines/>
+      <w:spacing w:before="240" w:after="0"/>
+      <w:outlineLvl w:val="0"/>
+    </w:pPr>
+    <w:rPr>
+      <w:rFonts w:asciiTheme="majorHAnsi" w:eastAsiaTheme="majorEastAsia" w:hAnsiTheme="majorHAnsi" w:cstheme="majorBidi"/>
+      <w:color w:val="2E74B5" w:themeColor="accent1" w:themeShade="BF"/>
+      <w:sz w:val="32"/>
+      <w:szCs w:val="32"/>
+    </w:rPr>
+  </w:style>
+  <w:style w:type="paragraph" w:styleId="Heading2">
+    <w:name w:val="heading 2"/>
+    <w:basedOn w:val="Normal"/>
+    <w:next w:val="Normal"/>
+    <w:link w:val="Heading2Char"/>
+    <w:uiPriority w:val="9"/>
+    <w:unhideWhenUsed/>
+    <w:qFormat/>
+    <w:rsid w:val="003925C5"/>
+    <w:pPr>
+      <w:keepNext/>
+      <w:keepLines/>
+      <w:spacing w:before="40" w:after="0"/>
+      <w:outlineLvl w:val="1"/>
+    </w:pPr>
+    <w:rPr>
+      <w:rFonts w:asciiTheme="majorHAnsi" w:eastAsiaTheme="majorEastAsia" w:hAnsiTheme="majorHAnsi" w:cstheme="majorBidi"/>
+      <w:color w:val="2E74B5" w:themeColor="accent1" w:themeShade="BF"/>
+      <w:sz w:val="26"/>
+      <w:szCs w:val="26"/>
+    </w:rPr>
+  </w:style>
   <w:style w:type="character" w:default="1" w:styleId="DefaultParagraphFont">
     <w:name w:val="Default Paragraph Font"/>
     <w:uiPriority w:val="1"/>
@@ -1056,6 +4547,66 @@
       <w:ind w:left="720"/>
       <w:contextualSpacing/>
     </w:pPr>
+  </w:style>
+  <w:style w:type="paragraph" w:styleId="Title">
+    <w:name w:val="Title"/>
+    <w:basedOn w:val="Normal"/>
+    <w:next w:val="Normal"/>
+    <w:link w:val="TitleChar"/>
+    <w:uiPriority w:val="10"/>
+    <w:qFormat/>
+    <w:rsid w:val="008B09DA"/>
+    <w:pPr>
+      <w:spacing w:after="0" w:line="240" w:lineRule="auto"/>
+      <w:contextualSpacing/>
+    </w:pPr>
+    <w:rPr>
+      <w:rFonts w:asciiTheme="majorHAnsi" w:eastAsiaTheme="majorEastAsia" w:hAnsiTheme="majorHAnsi" w:cstheme="majorBidi"/>
+      <w:spacing w:val="-10"/>
+      <w:kern w:val="28"/>
+      <w:sz w:val="56"/>
+      <w:szCs w:val="56"/>
+    </w:rPr>
+  </w:style>
+  <w:style w:type="character" w:customStyle="1" w:styleId="TitleChar">
+    <w:name w:val="Title Char"/>
+    <w:basedOn w:val="DefaultParagraphFont"/>
+    <w:link w:val="Title"/>
+    <w:uiPriority w:val="10"/>
+    <w:rsid w:val="008B09DA"/>
+    <w:rPr>
+      <w:rFonts w:asciiTheme="majorHAnsi" w:eastAsiaTheme="majorEastAsia" w:hAnsiTheme="majorHAnsi" w:cstheme="majorBidi"/>
+      <w:spacing w:val="-10"/>
+      <w:kern w:val="28"/>
+      <w:sz w:val="56"/>
+      <w:szCs w:val="56"/>
+    </w:rPr>
+  </w:style>
+  <w:style w:type="character" w:customStyle="1" w:styleId="Heading1Char">
+    <w:name w:val="Heading 1 Char"/>
+    <w:basedOn w:val="DefaultParagraphFont"/>
+    <w:link w:val="Heading1"/>
+    <w:uiPriority w:val="9"/>
+    <w:rsid w:val="008B09DA"/>
+    <w:rPr>
+      <w:rFonts w:asciiTheme="majorHAnsi" w:eastAsiaTheme="majorEastAsia" w:hAnsiTheme="majorHAnsi" w:cstheme="majorBidi"/>
+      <w:color w:val="2E74B5" w:themeColor="accent1" w:themeShade="BF"/>
+      <w:sz w:val="32"/>
+      <w:szCs w:val="32"/>
+    </w:rPr>
+  </w:style>
+  <w:style w:type="character" w:customStyle="1" w:styleId="Heading2Char">
+    <w:name w:val="Heading 2 Char"/>
+    <w:basedOn w:val="DefaultParagraphFont"/>
+    <w:link w:val="Heading2"/>
+    <w:uiPriority w:val="9"/>
+    <w:rsid w:val="003925C5"/>
+    <w:rPr>
+      <w:rFonts w:asciiTheme="majorHAnsi" w:eastAsiaTheme="majorEastAsia" w:hAnsiTheme="majorHAnsi" w:cstheme="majorBidi"/>
+      <w:color w:val="2E74B5" w:themeColor="accent1" w:themeShade="BF"/>
+      <w:sz w:val="26"/>
+      <w:szCs w:val="26"/>
+    </w:rPr>
   </w:style>
 </w:styles>
 </file>

--- a/HighLevel_Reqts.docx
+++ b/HighLevel_Reqts.docx
@@ -7,15 +7,7 @@
         <w:pStyle w:val="Title"/>
       </w:pPr>
       <w:r>
-        <w:t xml:space="preserve">DMC – Papa John’s – Staff </w:t>
-      </w:r>
-      <w:proofErr w:type="spellStart"/>
-      <w:r>
-        <w:t>Rota</w:t>
-      </w:r>
-      <w:proofErr w:type="spellEnd"/>
-      <w:r>
-        <w:t xml:space="preserve"> System</w:t>
+        <w:t>DMC – Papa John’s – Staff Rota System</w:t>
       </w:r>
     </w:p>
     <w:p/>
@@ -341,6 +333,27 @@
         <w:rPr>
           <w:rFonts w:eastAsia="Arial"/>
         </w:rPr>
+        <w:t>Communication</w:t>
+      </w:r>
+    </w:p>
+    <w:p>
+      <w:r>
+        <w:t>Communication regarding the project will be conducted through both email and documented, regular meetings in person.</w:t>
+      </w:r>
+      <w:bookmarkStart w:id="0" w:name="_GoBack"/>
+      <w:bookmarkEnd w:id="0"/>
+    </w:p>
+    <w:p>
+      <w:pPr>
+        <w:pStyle w:val="Heading1"/>
+        <w:rPr>
+          <w:rFonts w:eastAsia="Arial"/>
+        </w:rPr>
+      </w:pPr>
+      <w:r>
+        <w:rPr>
+          <w:rFonts w:eastAsia="Arial"/>
+        </w:rPr>
         <w:t>Sitemap</w:t>
       </w:r>
     </w:p>
@@ -364,12 +377,20 @@
       <w:pPr>
         <w:pStyle w:val="Heading1"/>
         <w:rPr>
+          <w:rFonts w:eastAsia="Arial"/>
+        </w:rPr>
+      </w:pPr>
+      <w:bookmarkStart w:id="1" w:name="_bk5qx5vt1mc0"/>
+      <w:bookmarkEnd w:id="1"/>
+    </w:p>
+    <w:p>
+      <w:pPr>
+        <w:pStyle w:val="Heading1"/>
+        <w:rPr>
           <w:rFonts w:ascii="Arial" w:eastAsia="Arial" w:hAnsi="Arial" w:cs="Arial"/>
           <w:i/>
         </w:rPr>
       </w:pPr>
-      <w:bookmarkStart w:id="0" w:name="_bk5qx5vt1mc0"/>
-      <w:bookmarkEnd w:id="0"/>
       <w:r>
         <w:rPr>
           <w:rFonts w:eastAsia="Arial"/>
@@ -510,8 +531,8 @@
                 <w:color w:val="666666"/>
               </w:rPr>
             </w:pPr>
-            <w:bookmarkStart w:id="1" w:name="_1a0cjglbg0if"/>
-            <w:bookmarkEnd w:id="1"/>
+            <w:bookmarkStart w:id="2" w:name="_1a0cjglbg0if"/>
+            <w:bookmarkEnd w:id="2"/>
             <w:r>
               <w:t>Homepage</w:t>
             </w:r>
@@ -573,7 +594,6 @@
               <w:spacing w:line="240" w:lineRule="auto"/>
             </w:pPr>
             <w:r>
-              <w:lastRenderedPageBreak/>
               <w:t>Login</w:t>
             </w:r>
           </w:p>
@@ -683,11 +703,9 @@
             <w:pPr>
               <w:spacing w:line="240" w:lineRule="auto"/>
             </w:pPr>
-            <w:proofErr w:type="spellStart"/>
             <w:r>
               <w:t>Rota</w:t>
             </w:r>
-            <w:proofErr w:type="spellEnd"/>
           </w:p>
           <w:p>
             <w:pPr>
@@ -890,25 +908,7 @@
                 <w:sz w:val="22"/>
                 <w:szCs w:val="22"/>
               </w:rPr>
-              <w:t>Website User (</w:t>
-            </w:r>
-            <w:r>
-              <w:rPr>
-                <w:rFonts w:eastAsia="Arial"/>
-                <w:color w:val="auto"/>
-                <w:sz w:val="22"/>
-                <w:szCs w:val="22"/>
-              </w:rPr>
-              <w:t>Internal</w:t>
-            </w:r>
-            <w:r>
-              <w:rPr>
-                <w:rFonts w:eastAsia="Arial"/>
-                <w:color w:val="auto"/>
-                <w:sz w:val="22"/>
-                <w:szCs w:val="22"/>
-              </w:rPr>
-              <w:t>)</w:t>
+              <w:t>Website User (Internal)</w:t>
             </w:r>
           </w:p>
         </w:tc>
@@ -1031,8 +1031,8 @@
                 <w:szCs w:val="22"/>
               </w:rPr>
             </w:pPr>
-            <w:bookmarkStart w:id="2" w:name="_e01r7eh1kdom"/>
-            <w:bookmarkEnd w:id="2"/>
+            <w:bookmarkStart w:id="3" w:name="_e01r7eh1kdom"/>
+            <w:bookmarkEnd w:id="3"/>
             <w:r>
               <w:rPr>
                 <w:rFonts w:eastAsia="Arial"/>
@@ -1115,8 +1115,8 @@
                 <w:color w:val="666666"/>
               </w:rPr>
             </w:pPr>
-            <w:bookmarkStart w:id="3" w:name="_ai85dxyqa8ti"/>
-            <w:bookmarkEnd w:id="3"/>
+            <w:bookmarkStart w:id="4" w:name="_ai85dxyqa8ti"/>
+            <w:bookmarkEnd w:id="4"/>
             <w:r>
               <w:t>Gender</w:t>
             </w:r>
@@ -1236,6 +1236,7 @@
               <w:spacing w:line="240" w:lineRule="auto"/>
             </w:pPr>
             <w:r>
+              <w:lastRenderedPageBreak/>
               <w:t>Location</w:t>
             </w:r>
           </w:p>
@@ -1399,7 +1400,6 @@
                 <w:sz w:val="22"/>
                 <w:szCs w:val="22"/>
               </w:rPr>
-              <w:lastRenderedPageBreak/>
               <w:t>User Type</w:t>
             </w:r>
           </w:p>
@@ -2049,16 +2049,7 @@
                 <w:sz w:val="22"/>
                 <w:szCs w:val="22"/>
               </w:rPr>
-              <w:t>Employee</w:t>
-            </w:r>
-            <w:r>
-              <w:rPr>
-                <w:rFonts w:eastAsia="Arial"/>
-                <w:color w:val="auto"/>
-                <w:sz w:val="22"/>
-                <w:szCs w:val="22"/>
-              </w:rPr>
-              <w:t xml:space="preserve"> (Delivery Driver)</w:t>
+              <w:t>Employee (Delivery Driver)</w:t>
             </w:r>
           </w:p>
         </w:tc>
@@ -2247,6 +2238,7 @@
               <w:spacing w:line="240" w:lineRule="auto"/>
             </w:pPr>
             <w:r>
+              <w:lastRenderedPageBreak/>
               <w:t>Age</w:t>
             </w:r>
           </w:p>
@@ -2412,7 +2404,6 @@
         <w:pStyle w:val="Heading1"/>
       </w:pPr>
       <w:r>
-        <w:lastRenderedPageBreak/>
         <w:t>High Level Requirements</w:t>
       </w:r>
     </w:p>
@@ -2676,13 +2667,8 @@
         <w:t>Website will be built using</w:t>
       </w:r>
       <w:r>
-        <w:t xml:space="preserve"> </w:t>
+        <w:t xml:space="preserve"> Wix</w:t>
       </w:r>
-      <w:proofErr w:type="spellStart"/>
-      <w:r>
-        <w:t>Wix</w:t>
-      </w:r>
-      <w:proofErr w:type="spellEnd"/>
     </w:p>
     <w:p>
       <w:pPr>
@@ -2732,6 +2718,7 @@
         <w:spacing w:after="0" w:line="276" w:lineRule="auto"/>
       </w:pPr>
       <w:r>
+        <w:lastRenderedPageBreak/>
         <w:t>The application must be able to support 100 simultaneous users</w:t>
       </w:r>
     </w:p>
@@ -2739,8 +2726,6 @@
       <w:pPr>
         <w:pStyle w:val="ListParagraph"/>
       </w:pPr>
-      <w:bookmarkStart w:id="4" w:name="_GoBack"/>
-      <w:bookmarkEnd w:id="4"/>
     </w:p>
     <w:p/>
     <w:p/>
